--- a/TEXT/3Шифр DES/3Шифр DES.docx
+++ b/TEXT/3Шифр DES/3Шифр DES.docx
@@ -10630,20 +10630,2981 @@
         <w:t>.</w:t>
       </w:r>
     </w:p>
+    <w:tbl>
+      <w:tblPr>
+        <w:tblStyle w:val="a3"/>
+        <w:tblW w:w="0" w:type="auto"/>
+        <w:tblLook w:val="04A0" w:firstRow="1" w:lastRow="0" w:firstColumn="1" w:lastColumn="0" w:noHBand="0" w:noVBand="1"/>
+      </w:tblPr>
+      <w:tblGrid>
+        <w:gridCol w:w="2464"/>
+        <w:gridCol w:w="829"/>
+        <w:gridCol w:w="829"/>
+        <w:gridCol w:w="829"/>
+        <w:gridCol w:w="829"/>
+        <w:gridCol w:w="618"/>
+        <w:gridCol w:w="618"/>
+        <w:gridCol w:w="618"/>
+        <w:gridCol w:w="829"/>
+        <w:gridCol w:w="829"/>
+      </w:tblGrid>
+      <w:tr>
+        <w:trPr>
+          <w:trHeight w:val="75"/>
+        </w:trPr>
+        <w:tc>
+          <w:tcPr>
+            <w:tcW w:w="2464" w:type="dxa"/>
+          </w:tcPr>
+          <w:p>
+            <w:pPr>
+              <w:jc w:val="both"/>
+              <w:rPr>
+                <w:rFonts w:eastAsiaTheme="minorEastAsia" w:cstheme="minorHAnsi"/>
+              </w:rPr>
+            </w:pPr>
+            <m:oMath>
+              <m:r>
+                <w:rPr>
+                  <w:rFonts w:ascii="Cambria Math" w:eastAsiaTheme="minorEastAsia" w:hAnsi="Cambria Math" w:cstheme="minorHAnsi"/>
+                  <w:lang w:val="uk-UA"/>
+                </w:rPr>
+                <m:t>i</m:t>
+              </m:r>
+            </m:oMath>
+            <w:r>
+              <w:rPr>
+                <w:rFonts w:eastAsiaTheme="minorEastAsia" w:cstheme="minorHAnsi"/>
+                <w:lang w:val="uk-UA"/>
+              </w:rPr>
+              <w:t>-й біт</w:t>
+            </w:r>
+            <w:r>
+              <w:rPr>
+                <w:rFonts w:eastAsiaTheme="minorEastAsia" w:cstheme="minorHAnsi"/>
+              </w:rPr>
+              <w:t xml:space="preserve"> раундового ключа</w:t>
+            </w:r>
+          </w:p>
+        </w:tc>
+        <w:tc>
+          <w:tcPr>
+            <w:tcW w:w="829" w:type="dxa"/>
+          </w:tcPr>
+          <w:p>
+            <w:pPr>
+              <w:jc w:val="both"/>
+              <w:rPr>
+                <w:rFonts w:eastAsiaTheme="minorEastAsia" w:cstheme="minorHAnsi"/>
+                <w:lang w:val="en-US"/>
+              </w:rPr>
+            </w:pPr>
+            <w:r>
+              <w:rPr>
+                <w:rFonts w:eastAsiaTheme="minorEastAsia" w:cstheme="minorHAnsi"/>
+                <w:lang w:val="en-US"/>
+              </w:rPr>
+              <w:t>1</w:t>
+            </w:r>
+          </w:p>
+        </w:tc>
+        <w:tc>
+          <w:tcPr>
+            <w:tcW w:w="829" w:type="dxa"/>
+          </w:tcPr>
+          <w:p>
+            <w:pPr>
+              <w:jc w:val="both"/>
+              <w:rPr>
+                <w:rFonts w:eastAsiaTheme="minorEastAsia" w:cstheme="minorHAnsi"/>
+                <w:lang w:val="en-US"/>
+              </w:rPr>
+            </w:pPr>
+            <w:r>
+              <w:rPr>
+                <w:rFonts w:eastAsiaTheme="minorEastAsia" w:cstheme="minorHAnsi"/>
+                <w:lang w:val="en-US"/>
+              </w:rPr>
+              <w:t>2</w:t>
+            </w:r>
+          </w:p>
+        </w:tc>
+        <w:tc>
+          <w:tcPr>
+            <w:tcW w:w="829" w:type="dxa"/>
+          </w:tcPr>
+          <w:p>
+            <w:pPr>
+              <w:jc w:val="both"/>
+              <w:rPr>
+                <w:rFonts w:eastAsiaTheme="minorEastAsia" w:cstheme="minorHAnsi"/>
+                <w:lang w:val="en-US"/>
+              </w:rPr>
+            </w:pPr>
+            <w:r>
+              <w:rPr>
+                <w:rFonts w:eastAsiaTheme="minorEastAsia" w:cstheme="minorHAnsi"/>
+                <w:lang w:val="en-US"/>
+              </w:rPr>
+              <w:t>3</w:t>
+            </w:r>
+          </w:p>
+        </w:tc>
+        <w:tc>
+          <w:tcPr>
+            <w:tcW w:w="829" w:type="dxa"/>
+          </w:tcPr>
+          <w:p>
+            <w:pPr>
+              <w:jc w:val="both"/>
+              <w:rPr>
+                <w:rFonts w:eastAsiaTheme="minorEastAsia" w:cstheme="minorHAnsi"/>
+                <w:lang w:val="en-US"/>
+              </w:rPr>
+            </w:pPr>
+            <w:r>
+              <w:rPr>
+                <w:rFonts w:eastAsiaTheme="minorEastAsia" w:cstheme="minorHAnsi"/>
+                <w:lang w:val="en-US"/>
+              </w:rPr>
+              <w:t>4</w:t>
+            </w:r>
+          </w:p>
+        </w:tc>
+        <w:tc>
+          <w:tcPr>
+            <w:tcW w:w="618" w:type="dxa"/>
+          </w:tcPr>
+          <w:p>
+            <w:pPr>
+              <w:jc w:val="both"/>
+              <w:rPr>
+                <w:rFonts w:eastAsiaTheme="minorEastAsia" w:cstheme="minorHAnsi"/>
+                <w:lang w:val="en-US"/>
+              </w:rPr>
+            </w:pPr>
+            <w:r>
+              <w:rPr>
+                <w:rFonts w:eastAsiaTheme="minorEastAsia" w:cstheme="minorHAnsi"/>
+                <w:lang w:val="en-US"/>
+              </w:rPr>
+              <w:t>5</w:t>
+            </w:r>
+          </w:p>
+        </w:tc>
+        <w:tc>
+          <w:tcPr>
+            <w:tcW w:w="618" w:type="dxa"/>
+          </w:tcPr>
+          <w:p>
+            <w:pPr>
+              <w:jc w:val="both"/>
+              <w:rPr>
+                <w:rFonts w:eastAsiaTheme="minorEastAsia" w:cstheme="minorHAnsi"/>
+                <w:lang w:val="en-US"/>
+              </w:rPr>
+            </w:pPr>
+            <w:r>
+              <w:rPr>
+                <w:rFonts w:eastAsiaTheme="minorEastAsia" w:cstheme="minorHAnsi"/>
+                <w:lang w:val="en-US"/>
+              </w:rPr>
+              <w:t>6</w:t>
+            </w:r>
+          </w:p>
+        </w:tc>
+        <w:tc>
+          <w:tcPr>
+            <w:tcW w:w="618" w:type="dxa"/>
+          </w:tcPr>
+          <w:p>
+            <w:pPr>
+              <w:jc w:val="both"/>
+              <w:rPr>
+                <w:rFonts w:eastAsiaTheme="minorEastAsia" w:cstheme="minorHAnsi"/>
+                <w:lang w:val="en-US"/>
+              </w:rPr>
+            </w:pPr>
+            <w:r>
+              <w:rPr>
+                <w:rFonts w:eastAsiaTheme="minorEastAsia" w:cstheme="minorHAnsi"/>
+                <w:lang w:val="en-US"/>
+              </w:rPr>
+              <w:t>7</w:t>
+            </w:r>
+          </w:p>
+        </w:tc>
+        <w:tc>
+          <w:tcPr>
+            <w:tcW w:w="829" w:type="dxa"/>
+          </w:tcPr>
+          <w:p>
+            <w:pPr>
+              <w:jc w:val="both"/>
+              <w:rPr>
+                <w:rFonts w:eastAsiaTheme="minorEastAsia" w:cstheme="minorHAnsi"/>
+                <w:lang w:val="en-US"/>
+              </w:rPr>
+            </w:pPr>
+            <w:r>
+              <w:rPr>
+                <w:rFonts w:eastAsiaTheme="minorEastAsia" w:cstheme="minorHAnsi"/>
+                <w:lang w:val="en-US"/>
+              </w:rPr>
+              <w:t>8</w:t>
+            </w:r>
+          </w:p>
+        </w:tc>
+        <w:tc>
+          <w:tcPr>
+            <w:tcW w:w="829" w:type="dxa"/>
+          </w:tcPr>
+          <w:p>
+            <w:pPr>
+              <w:jc w:val="both"/>
+              <w:rPr>
+                <w:rFonts w:eastAsiaTheme="minorEastAsia" w:cstheme="minorHAnsi"/>
+                <w:lang w:val="en-US"/>
+              </w:rPr>
+            </w:pPr>
+            <w:r>
+              <w:rPr>
+                <w:rFonts w:eastAsiaTheme="minorEastAsia" w:cstheme="minorHAnsi"/>
+                <w:lang w:val="en-US"/>
+              </w:rPr>
+              <w:t>9</w:t>
+            </w:r>
+          </w:p>
+        </w:tc>
+      </w:tr>
+      <w:tr>
+        <w:trPr>
+          <w:trHeight w:val="73"/>
+        </w:trPr>
+        <w:tc>
+          <w:tcPr>
+            <w:tcW w:w="2464" w:type="dxa"/>
+          </w:tcPr>
+          <w:p>
+            <w:pPr>
+              <w:jc w:val="both"/>
+              <w:rPr>
+                <w:rFonts w:eastAsiaTheme="minorEastAsia" w:cstheme="minorHAnsi"/>
+                <w:lang w:val="uk-UA"/>
+              </w:rPr>
+            </w:pPr>
+            <w:r>
+              <w:rPr>
+                <w:rFonts w:eastAsiaTheme="minorEastAsia" w:cstheme="minorHAnsi"/>
+                <w:lang w:val="uk-UA"/>
+              </w:rPr>
+              <w:t xml:space="preserve">Номери біт 3 векторів </w:t>
+            </w:r>
+            <m:oMath>
+              <m:sSub>
+                <m:sSubPr>
+                  <m:ctrlPr>
+                    <w:rPr>
+                      <w:rFonts w:ascii="Cambria Math" w:eastAsiaTheme="minorEastAsia" w:hAnsi="Cambria Math" w:cstheme="minorHAnsi"/>
+                      <w:i/>
+                      <w:lang w:val="uk-UA"/>
+                    </w:rPr>
+                  </m:ctrlPr>
+                </m:sSubPr>
+                <m:e>
+                  <m:r>
+                    <w:rPr>
+                      <w:rFonts w:ascii="Cambria Math" w:eastAsiaTheme="minorEastAsia" w:hAnsi="Cambria Math" w:cstheme="minorHAnsi"/>
+                      <w:lang w:val="en-US"/>
+                    </w:rPr>
+                    <m:t>C</m:t>
+                  </m:r>
+                </m:e>
+                <m:sub>
+                  <m:r>
+                    <w:rPr>
+                      <w:rFonts w:ascii="Cambria Math" w:eastAsiaTheme="minorEastAsia" w:hAnsi="Cambria Math" w:cstheme="minorHAnsi"/>
+                      <w:lang w:val="uk-UA"/>
+                    </w:rPr>
+                    <m:t>i</m:t>
+                  </m:r>
+                </m:sub>
+              </m:sSub>
+              <m:sSub>
+                <m:sSubPr>
+                  <m:ctrlPr>
+                    <w:rPr>
+                      <w:rFonts w:ascii="Cambria Math" w:eastAsiaTheme="minorEastAsia" w:hAnsi="Cambria Math" w:cstheme="minorHAnsi"/>
+                      <w:i/>
+                      <w:lang w:val="uk-UA"/>
+                    </w:rPr>
+                  </m:ctrlPr>
+                </m:sSubPr>
+                <m:e>
+                  <m:r>
+                    <w:rPr>
+                      <w:rFonts w:ascii="Cambria Math" w:eastAsiaTheme="minorEastAsia" w:hAnsi="Cambria Math" w:cstheme="minorHAnsi"/>
+                      <w:lang w:val="uk-UA"/>
+                    </w:rPr>
+                    <m:t>D</m:t>
+                  </m:r>
+                </m:e>
+                <m:sub>
+                  <m:r>
+                    <w:rPr>
+                      <w:rFonts w:ascii="Cambria Math" w:eastAsiaTheme="minorEastAsia" w:hAnsi="Cambria Math" w:cstheme="minorHAnsi"/>
+                      <w:lang w:val="uk-UA"/>
+                    </w:rPr>
+                    <m:t>i</m:t>
+                  </m:r>
+                </m:sub>
+              </m:sSub>
+            </m:oMath>
+          </w:p>
+        </w:tc>
+        <w:tc>
+          <w:tcPr>
+            <w:tcW w:w="829" w:type="dxa"/>
+          </w:tcPr>
+          <w:p>
+            <w:pPr>
+              <w:jc w:val="both"/>
+              <w:rPr>
+                <w:rFonts w:eastAsiaTheme="minorEastAsia" w:cstheme="minorHAnsi"/>
+                <w:lang w:val="en-US"/>
+              </w:rPr>
+            </w:pPr>
+            <w:r>
+              <w:rPr>
+                <w:rFonts w:eastAsiaTheme="minorEastAsia" w:cstheme="minorHAnsi"/>
+                <w:lang w:val="en-US"/>
+              </w:rPr>
+              <w:t>14</w:t>
+            </w:r>
+          </w:p>
+        </w:tc>
+        <w:tc>
+          <w:tcPr>
+            <w:tcW w:w="829" w:type="dxa"/>
+          </w:tcPr>
+          <w:p>
+            <w:pPr>
+              <w:jc w:val="both"/>
+              <w:rPr>
+                <w:rFonts w:eastAsiaTheme="minorEastAsia" w:cstheme="minorHAnsi"/>
+                <w:lang w:val="en-US"/>
+              </w:rPr>
+            </w:pPr>
+            <w:r>
+              <w:rPr>
+                <w:rFonts w:eastAsiaTheme="minorEastAsia" w:cstheme="minorHAnsi"/>
+                <w:lang w:val="en-US"/>
+              </w:rPr>
+              <w:t>17</w:t>
+            </w:r>
+          </w:p>
+        </w:tc>
+        <w:tc>
+          <w:tcPr>
+            <w:tcW w:w="829" w:type="dxa"/>
+          </w:tcPr>
+          <w:p>
+            <w:pPr>
+              <w:jc w:val="both"/>
+              <w:rPr>
+                <w:rFonts w:eastAsiaTheme="minorEastAsia" w:cstheme="minorHAnsi"/>
+                <w:lang w:val="en-US"/>
+              </w:rPr>
+            </w:pPr>
+            <w:r>
+              <w:rPr>
+                <w:rFonts w:eastAsiaTheme="minorEastAsia" w:cstheme="minorHAnsi"/>
+                <w:lang w:val="en-US"/>
+              </w:rPr>
+              <w:t>11</w:t>
+            </w:r>
+          </w:p>
+        </w:tc>
+        <w:tc>
+          <w:tcPr>
+            <w:tcW w:w="829" w:type="dxa"/>
+          </w:tcPr>
+          <w:p>
+            <w:pPr>
+              <w:jc w:val="both"/>
+              <w:rPr>
+                <w:rFonts w:eastAsiaTheme="minorEastAsia" w:cstheme="minorHAnsi"/>
+                <w:lang w:val="en-US"/>
+              </w:rPr>
+            </w:pPr>
+            <w:r>
+              <w:rPr>
+                <w:rFonts w:eastAsiaTheme="minorEastAsia" w:cstheme="minorHAnsi"/>
+                <w:lang w:val="en-US"/>
+              </w:rPr>
+              <w:t>24</w:t>
+            </w:r>
+          </w:p>
+        </w:tc>
+        <w:tc>
+          <w:tcPr>
+            <w:tcW w:w="618" w:type="dxa"/>
+          </w:tcPr>
+          <w:p>
+            <w:pPr>
+              <w:jc w:val="both"/>
+              <w:rPr>
+                <w:rFonts w:eastAsiaTheme="minorEastAsia" w:cstheme="minorHAnsi"/>
+                <w:lang w:val="en-US"/>
+              </w:rPr>
+            </w:pPr>
+            <w:r>
+              <w:rPr>
+                <w:rFonts w:eastAsiaTheme="minorEastAsia" w:cstheme="minorHAnsi"/>
+                <w:lang w:val="en-US"/>
+              </w:rPr>
+              <w:t>1</w:t>
+            </w:r>
+          </w:p>
+        </w:tc>
+        <w:tc>
+          <w:tcPr>
+            <w:tcW w:w="618" w:type="dxa"/>
+          </w:tcPr>
+          <w:p>
+            <w:pPr>
+              <w:jc w:val="both"/>
+              <w:rPr>
+                <w:rFonts w:eastAsiaTheme="minorEastAsia" w:cstheme="minorHAnsi"/>
+                <w:lang w:val="en-US"/>
+              </w:rPr>
+            </w:pPr>
+            <w:r>
+              <w:rPr>
+                <w:rFonts w:eastAsiaTheme="minorEastAsia" w:cstheme="minorHAnsi"/>
+                <w:lang w:val="en-US"/>
+              </w:rPr>
+              <w:t>5</w:t>
+            </w:r>
+          </w:p>
+        </w:tc>
+        <w:tc>
+          <w:tcPr>
+            <w:tcW w:w="618" w:type="dxa"/>
+          </w:tcPr>
+          <w:p>
+            <w:pPr>
+              <w:jc w:val="both"/>
+              <w:rPr>
+                <w:rFonts w:eastAsiaTheme="minorEastAsia" w:cstheme="minorHAnsi"/>
+                <w:lang w:val="en-US"/>
+              </w:rPr>
+            </w:pPr>
+            <w:r>
+              <w:rPr>
+                <w:rFonts w:eastAsiaTheme="minorEastAsia" w:cstheme="minorHAnsi"/>
+                <w:lang w:val="en-US"/>
+              </w:rPr>
+              <w:t>3</w:t>
+            </w:r>
+          </w:p>
+        </w:tc>
+        <w:tc>
+          <w:tcPr>
+            <w:tcW w:w="829" w:type="dxa"/>
+          </w:tcPr>
+          <w:p>
+            <w:pPr>
+              <w:jc w:val="both"/>
+              <w:rPr>
+                <w:rFonts w:eastAsiaTheme="minorEastAsia" w:cstheme="minorHAnsi"/>
+                <w:lang w:val="en-US"/>
+              </w:rPr>
+            </w:pPr>
+            <w:r>
+              <w:rPr>
+                <w:rFonts w:eastAsiaTheme="minorEastAsia" w:cstheme="minorHAnsi"/>
+                <w:lang w:val="en-US"/>
+              </w:rPr>
+              <w:t>28</w:t>
+            </w:r>
+          </w:p>
+        </w:tc>
+        <w:tc>
+          <w:tcPr>
+            <w:tcW w:w="829" w:type="dxa"/>
+          </w:tcPr>
+          <w:p>
+            <w:pPr>
+              <w:jc w:val="both"/>
+              <w:rPr>
+                <w:rFonts w:eastAsiaTheme="minorEastAsia" w:cstheme="minorHAnsi"/>
+                <w:lang w:val="en-US"/>
+              </w:rPr>
+            </w:pPr>
+            <w:r>
+              <w:rPr>
+                <w:rFonts w:eastAsiaTheme="minorEastAsia" w:cstheme="minorHAnsi"/>
+                <w:lang w:val="en-US"/>
+              </w:rPr>
+              <w:t>15</w:t>
+            </w:r>
+          </w:p>
+        </w:tc>
+      </w:tr>
+    </w:tbl>
     <w:p>
       <w:pPr>
         <w:jc w:val="both"/>
         <w:rPr>
           <w:rFonts w:eastAsiaTheme="minorEastAsia" w:cstheme="minorHAnsi"/>
-          <w:lang w:val="en-US"/>
+        </w:rPr>
+      </w:pPr>
+    </w:p>
+    <w:tbl>
+      <w:tblPr>
+        <w:tblStyle w:val="a3"/>
+        <w:tblW w:w="0" w:type="auto"/>
+        <w:tblLook w:val="04A0" w:firstRow="1" w:lastRow="0" w:firstColumn="1" w:lastColumn="0" w:noHBand="0" w:noVBand="1"/>
+      </w:tblPr>
+      <w:tblGrid>
+        <w:gridCol w:w="2217"/>
+        <w:gridCol w:w="746"/>
+        <w:gridCol w:w="746"/>
+        <w:gridCol w:w="746"/>
+        <w:gridCol w:w="746"/>
+        <w:gridCol w:w="746"/>
+        <w:gridCol w:w="746"/>
+        <w:gridCol w:w="746"/>
+        <w:gridCol w:w="746"/>
+        <w:gridCol w:w="746"/>
+      </w:tblGrid>
+      <w:tr>
+        <w:trPr>
+          <w:trHeight w:val="882"/>
+        </w:trPr>
+        <w:tc>
+          <w:tcPr>
+            <w:tcW w:w="2217" w:type="dxa"/>
+          </w:tcPr>
+          <w:p>
+            <w:pPr>
+              <w:jc w:val="both"/>
+              <w:rPr>
+                <w:rFonts w:eastAsiaTheme="minorEastAsia" w:cstheme="minorHAnsi"/>
+              </w:rPr>
+            </w:pPr>
+            <m:oMath>
+              <m:r>
+                <w:rPr>
+                  <w:rFonts w:ascii="Cambria Math" w:eastAsiaTheme="minorEastAsia" w:hAnsi="Cambria Math" w:cstheme="minorHAnsi"/>
+                  <w:lang w:val="uk-UA"/>
+                </w:rPr>
+                <w:lastRenderedPageBreak/>
+                <m:t>i</m:t>
+              </m:r>
+            </m:oMath>
+            <w:r>
+              <w:rPr>
+                <w:rFonts w:eastAsiaTheme="minorEastAsia" w:cstheme="minorHAnsi"/>
+                <w:lang w:val="uk-UA"/>
+              </w:rPr>
+              <w:t>-й біт</w:t>
+            </w:r>
+            <w:r>
+              <w:rPr>
+                <w:rFonts w:eastAsiaTheme="minorEastAsia" w:cstheme="minorHAnsi"/>
+              </w:rPr>
+              <w:t xml:space="preserve"> раундового ключа</w:t>
+            </w:r>
+          </w:p>
+        </w:tc>
+        <w:tc>
+          <w:tcPr>
+            <w:tcW w:w="746" w:type="dxa"/>
+          </w:tcPr>
+          <w:p>
+            <w:pPr>
+              <w:jc w:val="both"/>
+              <w:rPr>
+                <w:rFonts w:eastAsiaTheme="minorEastAsia" w:cstheme="minorHAnsi"/>
+                <w:lang w:val="en-US"/>
+              </w:rPr>
+            </w:pPr>
+            <w:r>
+              <w:rPr>
+                <w:rFonts w:eastAsiaTheme="minorEastAsia" w:cstheme="minorHAnsi"/>
+                <w:lang w:val="en-US"/>
+              </w:rPr>
+              <w:t>10</w:t>
+            </w:r>
+          </w:p>
+        </w:tc>
+        <w:tc>
+          <w:tcPr>
+            <w:tcW w:w="746" w:type="dxa"/>
+          </w:tcPr>
+          <w:p>
+            <w:pPr>
+              <w:jc w:val="both"/>
+              <w:rPr>
+                <w:rFonts w:eastAsiaTheme="minorEastAsia" w:cstheme="minorHAnsi"/>
+                <w:lang w:val="en-US"/>
+              </w:rPr>
+            </w:pPr>
+            <w:r>
+              <w:rPr>
+                <w:rFonts w:eastAsiaTheme="minorEastAsia" w:cstheme="minorHAnsi"/>
+                <w:lang w:val="en-US"/>
+              </w:rPr>
+              <w:t>11</w:t>
+            </w:r>
+          </w:p>
+        </w:tc>
+        <w:tc>
+          <w:tcPr>
+            <w:tcW w:w="746" w:type="dxa"/>
+          </w:tcPr>
+          <w:p>
+            <w:pPr>
+              <w:jc w:val="both"/>
+              <w:rPr>
+                <w:rFonts w:eastAsiaTheme="minorEastAsia" w:cstheme="minorHAnsi"/>
+                <w:lang w:val="en-US"/>
+              </w:rPr>
+            </w:pPr>
+            <w:r>
+              <w:rPr>
+                <w:rFonts w:eastAsiaTheme="minorEastAsia" w:cstheme="minorHAnsi"/>
+                <w:lang w:val="en-US"/>
+              </w:rPr>
+              <w:t>12</w:t>
+            </w:r>
+          </w:p>
+        </w:tc>
+        <w:tc>
+          <w:tcPr>
+            <w:tcW w:w="746" w:type="dxa"/>
+          </w:tcPr>
+          <w:p>
+            <w:pPr>
+              <w:jc w:val="both"/>
+              <w:rPr>
+                <w:rFonts w:eastAsiaTheme="minorEastAsia" w:cstheme="minorHAnsi"/>
+                <w:lang w:val="en-US"/>
+              </w:rPr>
+            </w:pPr>
+            <w:r>
+              <w:rPr>
+                <w:rFonts w:eastAsiaTheme="minorEastAsia" w:cstheme="minorHAnsi"/>
+                <w:lang w:val="en-US"/>
+              </w:rPr>
+              <w:t>13</w:t>
+            </w:r>
+          </w:p>
+        </w:tc>
+        <w:tc>
+          <w:tcPr>
+            <w:tcW w:w="746" w:type="dxa"/>
+          </w:tcPr>
+          <w:p>
+            <w:pPr>
+              <w:jc w:val="both"/>
+              <w:rPr>
+                <w:rFonts w:eastAsiaTheme="minorEastAsia" w:cstheme="minorHAnsi"/>
+                <w:lang w:val="en-US"/>
+              </w:rPr>
+            </w:pPr>
+            <w:r>
+              <w:rPr>
+                <w:rFonts w:eastAsiaTheme="minorEastAsia" w:cstheme="minorHAnsi"/>
+                <w:lang w:val="en-US"/>
+              </w:rPr>
+              <w:t>14</w:t>
+            </w:r>
+          </w:p>
+        </w:tc>
+        <w:tc>
+          <w:tcPr>
+            <w:tcW w:w="746" w:type="dxa"/>
+          </w:tcPr>
+          <w:p>
+            <w:pPr>
+              <w:jc w:val="both"/>
+              <w:rPr>
+                <w:rFonts w:eastAsiaTheme="minorEastAsia" w:cstheme="minorHAnsi"/>
+                <w:lang w:val="en-US"/>
+              </w:rPr>
+            </w:pPr>
+            <w:r>
+              <w:rPr>
+                <w:rFonts w:eastAsiaTheme="minorEastAsia" w:cstheme="minorHAnsi"/>
+                <w:lang w:val="en-US"/>
+              </w:rPr>
+              <w:t>15</w:t>
+            </w:r>
+          </w:p>
+        </w:tc>
+        <w:tc>
+          <w:tcPr>
+            <w:tcW w:w="746" w:type="dxa"/>
+          </w:tcPr>
+          <w:p>
+            <w:pPr>
+              <w:jc w:val="both"/>
+              <w:rPr>
+                <w:rFonts w:eastAsiaTheme="minorEastAsia" w:cstheme="minorHAnsi"/>
+                <w:lang w:val="en-US"/>
+              </w:rPr>
+            </w:pPr>
+            <w:r>
+              <w:rPr>
+                <w:rFonts w:eastAsiaTheme="minorEastAsia" w:cstheme="minorHAnsi"/>
+                <w:lang w:val="en-US"/>
+              </w:rPr>
+              <w:t>16</w:t>
+            </w:r>
+          </w:p>
+        </w:tc>
+        <w:tc>
+          <w:tcPr>
+            <w:tcW w:w="746" w:type="dxa"/>
+          </w:tcPr>
+          <w:p>
+            <w:pPr>
+              <w:jc w:val="both"/>
+              <w:rPr>
+                <w:rFonts w:eastAsiaTheme="minorEastAsia" w:cstheme="minorHAnsi"/>
+                <w:lang w:val="en-US"/>
+              </w:rPr>
+            </w:pPr>
+            <w:r>
+              <w:rPr>
+                <w:rFonts w:eastAsiaTheme="minorEastAsia" w:cstheme="minorHAnsi"/>
+                <w:lang w:val="en-US"/>
+              </w:rPr>
+              <w:t>17</w:t>
+            </w:r>
+          </w:p>
+        </w:tc>
+        <w:tc>
+          <w:tcPr>
+            <w:tcW w:w="746" w:type="dxa"/>
+          </w:tcPr>
+          <w:p>
+            <w:pPr>
+              <w:jc w:val="both"/>
+              <w:rPr>
+                <w:rFonts w:eastAsiaTheme="minorEastAsia" w:cstheme="minorHAnsi"/>
+                <w:lang w:val="en-US"/>
+              </w:rPr>
+            </w:pPr>
+            <w:r>
+              <w:rPr>
+                <w:rFonts w:eastAsiaTheme="minorEastAsia" w:cstheme="minorHAnsi"/>
+                <w:lang w:val="en-US"/>
+              </w:rPr>
+              <w:t>18</w:t>
+            </w:r>
+          </w:p>
+        </w:tc>
+      </w:tr>
+      <w:tr>
+        <w:trPr>
+          <w:trHeight w:val="869"/>
+        </w:trPr>
+        <w:tc>
+          <w:tcPr>
+            <w:tcW w:w="2217" w:type="dxa"/>
+          </w:tcPr>
+          <w:p>
+            <w:pPr>
+              <w:jc w:val="both"/>
+              <w:rPr>
+                <w:rFonts w:eastAsiaTheme="minorEastAsia" w:cstheme="minorHAnsi"/>
+                <w:lang w:val="uk-UA"/>
+              </w:rPr>
+            </w:pPr>
+            <w:r>
+              <w:rPr>
+                <w:rFonts w:eastAsiaTheme="minorEastAsia" w:cstheme="minorHAnsi"/>
+                <w:lang w:val="uk-UA"/>
+              </w:rPr>
+              <w:t xml:space="preserve">Номери біт 3 векторів </w:t>
+            </w:r>
+            <m:oMath>
+              <m:sSub>
+                <m:sSubPr>
+                  <m:ctrlPr>
+                    <w:rPr>
+                      <w:rFonts w:ascii="Cambria Math" w:eastAsiaTheme="minorEastAsia" w:hAnsi="Cambria Math" w:cstheme="minorHAnsi"/>
+                      <w:i/>
+                      <w:lang w:val="uk-UA"/>
+                    </w:rPr>
+                  </m:ctrlPr>
+                </m:sSubPr>
+                <m:e>
+                  <m:r>
+                    <w:rPr>
+                      <w:rFonts w:ascii="Cambria Math" w:eastAsiaTheme="minorEastAsia" w:hAnsi="Cambria Math" w:cstheme="minorHAnsi"/>
+                      <w:lang w:val="en-US"/>
+                    </w:rPr>
+                    <m:t>C</m:t>
+                  </m:r>
+                </m:e>
+                <m:sub>
+                  <m:r>
+                    <w:rPr>
+                      <w:rFonts w:ascii="Cambria Math" w:eastAsiaTheme="minorEastAsia" w:hAnsi="Cambria Math" w:cstheme="minorHAnsi"/>
+                      <w:lang w:val="uk-UA"/>
+                    </w:rPr>
+                    <m:t>i</m:t>
+                  </m:r>
+                </m:sub>
+              </m:sSub>
+              <m:sSub>
+                <m:sSubPr>
+                  <m:ctrlPr>
+                    <w:rPr>
+                      <w:rFonts w:ascii="Cambria Math" w:eastAsiaTheme="minorEastAsia" w:hAnsi="Cambria Math" w:cstheme="minorHAnsi"/>
+                      <w:i/>
+                      <w:lang w:val="uk-UA"/>
+                    </w:rPr>
+                  </m:ctrlPr>
+                </m:sSubPr>
+                <m:e>
+                  <m:r>
+                    <w:rPr>
+                      <w:rFonts w:ascii="Cambria Math" w:eastAsiaTheme="minorEastAsia" w:hAnsi="Cambria Math" w:cstheme="minorHAnsi"/>
+                      <w:lang w:val="uk-UA"/>
+                    </w:rPr>
+                    <m:t>D</m:t>
+                  </m:r>
+                </m:e>
+                <m:sub>
+                  <m:r>
+                    <w:rPr>
+                      <w:rFonts w:ascii="Cambria Math" w:eastAsiaTheme="minorEastAsia" w:hAnsi="Cambria Math" w:cstheme="minorHAnsi"/>
+                      <w:lang w:val="uk-UA"/>
+                    </w:rPr>
+                    <m:t>i</m:t>
+                  </m:r>
+                </m:sub>
+              </m:sSub>
+            </m:oMath>
+          </w:p>
+        </w:tc>
+        <w:tc>
+          <w:tcPr>
+            <w:tcW w:w="746" w:type="dxa"/>
+          </w:tcPr>
+          <w:p>
+            <w:pPr>
+              <w:jc w:val="both"/>
+              <w:rPr>
+                <w:rFonts w:eastAsiaTheme="minorEastAsia" w:cstheme="minorHAnsi"/>
+                <w:lang w:val="en-US"/>
+              </w:rPr>
+            </w:pPr>
+            <w:r>
+              <w:rPr>
+                <w:rFonts w:eastAsiaTheme="minorEastAsia" w:cstheme="minorHAnsi"/>
+                <w:lang w:val="en-US"/>
+              </w:rPr>
+              <w:t>6</w:t>
+            </w:r>
+          </w:p>
+        </w:tc>
+        <w:tc>
+          <w:tcPr>
+            <w:tcW w:w="746" w:type="dxa"/>
+          </w:tcPr>
+          <w:p>
+            <w:pPr>
+              <w:jc w:val="both"/>
+              <w:rPr>
+                <w:rFonts w:eastAsiaTheme="minorEastAsia" w:cstheme="minorHAnsi"/>
+                <w:lang w:val="en-US"/>
+              </w:rPr>
+            </w:pPr>
+            <w:r>
+              <w:rPr>
+                <w:rFonts w:eastAsiaTheme="minorEastAsia" w:cstheme="minorHAnsi"/>
+                <w:lang w:val="en-US"/>
+              </w:rPr>
+              <w:t>21</w:t>
+            </w:r>
+          </w:p>
+        </w:tc>
+        <w:tc>
+          <w:tcPr>
+            <w:tcW w:w="746" w:type="dxa"/>
+          </w:tcPr>
+          <w:p>
+            <w:pPr>
+              <w:jc w:val="both"/>
+              <w:rPr>
+                <w:rFonts w:eastAsiaTheme="minorEastAsia" w:cstheme="minorHAnsi"/>
+                <w:lang w:val="en-US"/>
+              </w:rPr>
+            </w:pPr>
+            <w:r>
+              <w:rPr>
+                <w:rFonts w:eastAsiaTheme="minorEastAsia" w:cstheme="minorHAnsi"/>
+                <w:lang w:val="en-US"/>
+              </w:rPr>
+              <w:t>10</w:t>
+            </w:r>
+          </w:p>
+        </w:tc>
+        <w:tc>
+          <w:tcPr>
+            <w:tcW w:w="746" w:type="dxa"/>
+          </w:tcPr>
+          <w:p>
+            <w:pPr>
+              <w:jc w:val="both"/>
+              <w:rPr>
+                <w:rFonts w:eastAsiaTheme="minorEastAsia" w:cstheme="minorHAnsi"/>
+                <w:lang w:val="en-US"/>
+              </w:rPr>
+            </w:pPr>
+            <w:r>
+              <w:rPr>
+                <w:rFonts w:eastAsiaTheme="minorEastAsia" w:cstheme="minorHAnsi"/>
+                <w:lang w:val="en-US"/>
+              </w:rPr>
+              <w:t>23</w:t>
+            </w:r>
+          </w:p>
+        </w:tc>
+        <w:tc>
+          <w:tcPr>
+            <w:tcW w:w="746" w:type="dxa"/>
+          </w:tcPr>
+          <w:p>
+            <w:pPr>
+              <w:jc w:val="both"/>
+              <w:rPr>
+                <w:rFonts w:eastAsiaTheme="minorEastAsia" w:cstheme="minorHAnsi"/>
+                <w:lang w:val="en-US"/>
+              </w:rPr>
+            </w:pPr>
+            <w:r>
+              <w:rPr>
+                <w:rFonts w:eastAsiaTheme="minorEastAsia" w:cstheme="minorHAnsi"/>
+                <w:lang w:val="en-US"/>
+              </w:rPr>
+              <w:t>19</w:t>
+            </w:r>
+          </w:p>
+        </w:tc>
+        <w:tc>
+          <w:tcPr>
+            <w:tcW w:w="746" w:type="dxa"/>
+          </w:tcPr>
+          <w:p>
+            <w:pPr>
+              <w:jc w:val="both"/>
+              <w:rPr>
+                <w:rFonts w:eastAsiaTheme="minorEastAsia" w:cstheme="minorHAnsi"/>
+                <w:lang w:val="en-US"/>
+              </w:rPr>
+            </w:pPr>
+            <w:r>
+              <w:rPr>
+                <w:rFonts w:eastAsiaTheme="minorEastAsia" w:cstheme="minorHAnsi"/>
+                <w:lang w:val="en-US"/>
+              </w:rPr>
+              <w:t>12</w:t>
+            </w:r>
+          </w:p>
+        </w:tc>
+        <w:tc>
+          <w:tcPr>
+            <w:tcW w:w="746" w:type="dxa"/>
+          </w:tcPr>
+          <w:p>
+            <w:pPr>
+              <w:jc w:val="both"/>
+              <w:rPr>
+                <w:rFonts w:eastAsiaTheme="minorEastAsia" w:cstheme="minorHAnsi"/>
+                <w:lang w:val="en-US"/>
+              </w:rPr>
+            </w:pPr>
+            <w:r>
+              <w:rPr>
+                <w:rFonts w:eastAsiaTheme="minorEastAsia" w:cstheme="minorHAnsi"/>
+                <w:lang w:val="en-US"/>
+              </w:rPr>
+              <w:t>4</w:t>
+            </w:r>
+          </w:p>
+        </w:tc>
+        <w:tc>
+          <w:tcPr>
+            <w:tcW w:w="746" w:type="dxa"/>
+          </w:tcPr>
+          <w:p>
+            <w:pPr>
+              <w:jc w:val="both"/>
+              <w:rPr>
+                <w:rFonts w:eastAsiaTheme="minorEastAsia" w:cstheme="minorHAnsi"/>
+                <w:lang w:val="en-US"/>
+              </w:rPr>
+            </w:pPr>
+            <w:r>
+              <w:rPr>
+                <w:rFonts w:eastAsiaTheme="minorEastAsia" w:cstheme="minorHAnsi"/>
+                <w:lang w:val="en-US"/>
+              </w:rPr>
+              <w:t>26</w:t>
+            </w:r>
+          </w:p>
+        </w:tc>
+        <w:tc>
+          <w:tcPr>
+            <w:tcW w:w="746" w:type="dxa"/>
+          </w:tcPr>
+          <w:p>
+            <w:pPr>
+              <w:jc w:val="both"/>
+              <w:rPr>
+                <w:rFonts w:eastAsiaTheme="minorEastAsia" w:cstheme="minorHAnsi"/>
+                <w:lang w:val="en-US"/>
+              </w:rPr>
+            </w:pPr>
+            <w:r>
+              <w:rPr>
+                <w:rFonts w:eastAsiaTheme="minorEastAsia" w:cstheme="minorHAnsi"/>
+                <w:lang w:val="en-US"/>
+              </w:rPr>
+              <w:t>8</w:t>
+            </w:r>
+          </w:p>
+        </w:tc>
+      </w:tr>
+    </w:tbl>
+    <w:p>
+      <w:pPr>
+        <w:jc w:val="both"/>
+        <w:rPr>
+          <w:rFonts w:eastAsiaTheme="minorEastAsia" w:cstheme="minorHAnsi"/>
+        </w:rPr>
+      </w:pPr>
+    </w:p>
+    <w:tbl>
+      <w:tblPr>
+        <w:tblStyle w:val="a3"/>
+        <w:tblW w:w="0" w:type="auto"/>
+        <w:tblLook w:val="04A0" w:firstRow="1" w:lastRow="0" w:firstColumn="1" w:lastColumn="0" w:noHBand="0" w:noVBand="1"/>
+      </w:tblPr>
+      <w:tblGrid>
+        <w:gridCol w:w="2223"/>
+        <w:gridCol w:w="748"/>
+        <w:gridCol w:w="748"/>
+        <w:gridCol w:w="748"/>
+        <w:gridCol w:w="748"/>
+        <w:gridCol w:w="748"/>
+        <w:gridCol w:w="748"/>
+        <w:gridCol w:w="748"/>
+        <w:gridCol w:w="748"/>
+        <w:gridCol w:w="748"/>
+      </w:tblGrid>
+      <w:tr>
+        <w:trPr>
+          <w:trHeight w:val="85"/>
+        </w:trPr>
+        <w:tc>
+          <w:tcPr>
+            <w:tcW w:w="2223" w:type="dxa"/>
+          </w:tcPr>
+          <w:p>
+            <w:pPr>
+              <w:jc w:val="both"/>
+              <w:rPr>
+                <w:rFonts w:eastAsiaTheme="minorEastAsia" w:cstheme="minorHAnsi"/>
+              </w:rPr>
+            </w:pPr>
+            <m:oMath>
+              <m:r>
+                <w:rPr>
+                  <w:rFonts w:ascii="Cambria Math" w:eastAsiaTheme="minorEastAsia" w:hAnsi="Cambria Math" w:cstheme="minorHAnsi"/>
+                  <w:lang w:val="uk-UA"/>
+                </w:rPr>
+                <m:t>i</m:t>
+              </m:r>
+            </m:oMath>
+            <w:r>
+              <w:rPr>
+                <w:rFonts w:eastAsiaTheme="minorEastAsia" w:cstheme="minorHAnsi"/>
+                <w:lang w:val="uk-UA"/>
+              </w:rPr>
+              <w:t>-й біт</w:t>
+            </w:r>
+            <w:r>
+              <w:rPr>
+                <w:rFonts w:eastAsiaTheme="minorEastAsia" w:cstheme="minorHAnsi"/>
+              </w:rPr>
+              <w:t xml:space="preserve"> раундового ключа</w:t>
+            </w:r>
+          </w:p>
+        </w:tc>
+        <w:tc>
+          <w:tcPr>
+            <w:tcW w:w="748" w:type="dxa"/>
+          </w:tcPr>
+          <w:p>
+            <w:pPr>
+              <w:jc w:val="both"/>
+              <w:rPr>
+                <w:rFonts w:eastAsiaTheme="minorEastAsia" w:cstheme="minorHAnsi"/>
+                <w:lang w:val="en-US"/>
+              </w:rPr>
+            </w:pPr>
+            <w:r>
+              <w:rPr>
+                <w:rFonts w:eastAsiaTheme="minorEastAsia" w:cstheme="minorHAnsi"/>
+                <w:lang w:val="en-US"/>
+              </w:rPr>
+              <w:t>19</w:t>
+            </w:r>
+          </w:p>
+        </w:tc>
+        <w:tc>
+          <w:tcPr>
+            <w:tcW w:w="748" w:type="dxa"/>
+          </w:tcPr>
+          <w:p>
+            <w:pPr>
+              <w:jc w:val="both"/>
+              <w:rPr>
+                <w:rFonts w:eastAsiaTheme="minorEastAsia" w:cstheme="minorHAnsi"/>
+                <w:lang w:val="en-US"/>
+              </w:rPr>
+            </w:pPr>
+            <w:r>
+              <w:rPr>
+                <w:rFonts w:eastAsiaTheme="minorEastAsia" w:cstheme="minorHAnsi"/>
+                <w:lang w:val="en-US"/>
+              </w:rPr>
+              <w:t>20</w:t>
+            </w:r>
+          </w:p>
+        </w:tc>
+        <w:tc>
+          <w:tcPr>
+            <w:tcW w:w="748" w:type="dxa"/>
+          </w:tcPr>
+          <w:p>
+            <w:pPr>
+              <w:jc w:val="both"/>
+              <w:rPr>
+                <w:rFonts w:eastAsiaTheme="minorEastAsia" w:cstheme="minorHAnsi"/>
+                <w:lang w:val="en-US"/>
+              </w:rPr>
+            </w:pPr>
+            <w:r>
+              <w:rPr>
+                <w:rFonts w:eastAsiaTheme="minorEastAsia" w:cstheme="minorHAnsi"/>
+                <w:lang w:val="en-US"/>
+              </w:rPr>
+              <w:t>21</w:t>
+            </w:r>
+          </w:p>
+        </w:tc>
+        <w:tc>
+          <w:tcPr>
+            <w:tcW w:w="748" w:type="dxa"/>
+          </w:tcPr>
+          <w:p>
+            <w:pPr>
+              <w:jc w:val="both"/>
+              <w:rPr>
+                <w:rFonts w:eastAsiaTheme="minorEastAsia" w:cstheme="minorHAnsi"/>
+                <w:lang w:val="en-US"/>
+              </w:rPr>
+            </w:pPr>
+            <w:r>
+              <w:rPr>
+                <w:rFonts w:eastAsiaTheme="minorEastAsia" w:cstheme="minorHAnsi"/>
+                <w:lang w:val="en-US"/>
+              </w:rPr>
+              <w:t>22</w:t>
+            </w:r>
+          </w:p>
+        </w:tc>
+        <w:tc>
+          <w:tcPr>
+            <w:tcW w:w="748" w:type="dxa"/>
+          </w:tcPr>
+          <w:p>
+            <w:pPr>
+              <w:jc w:val="both"/>
+              <w:rPr>
+                <w:rFonts w:eastAsiaTheme="minorEastAsia" w:cstheme="minorHAnsi"/>
+                <w:lang w:val="en-US"/>
+              </w:rPr>
+            </w:pPr>
+            <w:r>
+              <w:rPr>
+                <w:rFonts w:eastAsiaTheme="minorEastAsia" w:cstheme="minorHAnsi"/>
+                <w:lang w:val="en-US"/>
+              </w:rPr>
+              <w:t>23</w:t>
+            </w:r>
+          </w:p>
+        </w:tc>
+        <w:tc>
+          <w:tcPr>
+            <w:tcW w:w="748" w:type="dxa"/>
+          </w:tcPr>
+          <w:p>
+            <w:pPr>
+              <w:jc w:val="both"/>
+              <w:rPr>
+                <w:rFonts w:eastAsiaTheme="minorEastAsia" w:cstheme="minorHAnsi"/>
+                <w:lang w:val="en-US"/>
+              </w:rPr>
+            </w:pPr>
+            <w:r>
+              <w:rPr>
+                <w:rFonts w:eastAsiaTheme="minorEastAsia" w:cstheme="minorHAnsi"/>
+                <w:lang w:val="en-US"/>
+              </w:rPr>
+              <w:t>24</w:t>
+            </w:r>
+          </w:p>
+        </w:tc>
+        <w:tc>
+          <w:tcPr>
+            <w:tcW w:w="748" w:type="dxa"/>
+          </w:tcPr>
+          <w:p>
+            <w:pPr>
+              <w:jc w:val="both"/>
+              <w:rPr>
+                <w:rFonts w:eastAsiaTheme="minorEastAsia" w:cstheme="minorHAnsi"/>
+                <w:lang w:val="en-US"/>
+              </w:rPr>
+            </w:pPr>
+            <w:r>
+              <w:rPr>
+                <w:rFonts w:eastAsiaTheme="minorEastAsia" w:cstheme="minorHAnsi"/>
+                <w:lang w:val="en-US"/>
+              </w:rPr>
+              <w:t>25</w:t>
+            </w:r>
+          </w:p>
+        </w:tc>
+        <w:tc>
+          <w:tcPr>
+            <w:tcW w:w="748" w:type="dxa"/>
+          </w:tcPr>
+          <w:p>
+            <w:pPr>
+              <w:jc w:val="both"/>
+              <w:rPr>
+                <w:rFonts w:eastAsiaTheme="minorEastAsia" w:cstheme="minorHAnsi"/>
+                <w:lang w:val="en-US"/>
+              </w:rPr>
+            </w:pPr>
+            <w:r>
+              <w:rPr>
+                <w:rFonts w:eastAsiaTheme="minorEastAsia" w:cstheme="minorHAnsi"/>
+                <w:lang w:val="en-US"/>
+              </w:rPr>
+              <w:t>26</w:t>
+            </w:r>
+          </w:p>
+        </w:tc>
+        <w:tc>
+          <w:tcPr>
+            <w:tcW w:w="748" w:type="dxa"/>
+          </w:tcPr>
+          <w:p>
+            <w:pPr>
+              <w:jc w:val="both"/>
+              <w:rPr>
+                <w:rFonts w:eastAsiaTheme="minorEastAsia" w:cstheme="minorHAnsi"/>
+                <w:lang w:val="en-US"/>
+              </w:rPr>
+            </w:pPr>
+            <w:r>
+              <w:rPr>
+                <w:rFonts w:eastAsiaTheme="minorEastAsia" w:cstheme="minorHAnsi"/>
+                <w:lang w:val="en-US"/>
+              </w:rPr>
+              <w:t>27</w:t>
+            </w:r>
+          </w:p>
+        </w:tc>
+      </w:tr>
+      <w:tr>
+        <w:trPr>
+          <w:trHeight w:val="83"/>
+        </w:trPr>
+        <w:tc>
+          <w:tcPr>
+            <w:tcW w:w="2223" w:type="dxa"/>
+          </w:tcPr>
+          <w:p>
+            <w:pPr>
+              <w:jc w:val="both"/>
+              <w:rPr>
+                <w:rFonts w:eastAsiaTheme="minorEastAsia" w:cstheme="minorHAnsi"/>
+                <w:lang w:val="uk-UA"/>
+              </w:rPr>
+            </w:pPr>
+            <w:r>
+              <w:rPr>
+                <w:rFonts w:eastAsiaTheme="minorEastAsia" w:cstheme="minorHAnsi"/>
+                <w:lang w:val="uk-UA"/>
+              </w:rPr>
+              <w:t xml:space="preserve">Номери біт 3 векторів </w:t>
+            </w:r>
+            <m:oMath>
+              <m:sSub>
+                <m:sSubPr>
+                  <m:ctrlPr>
+                    <w:rPr>
+                      <w:rFonts w:ascii="Cambria Math" w:eastAsiaTheme="minorEastAsia" w:hAnsi="Cambria Math" w:cstheme="minorHAnsi"/>
+                      <w:i/>
+                      <w:lang w:val="uk-UA"/>
+                    </w:rPr>
+                  </m:ctrlPr>
+                </m:sSubPr>
+                <m:e>
+                  <m:r>
+                    <w:rPr>
+                      <w:rFonts w:ascii="Cambria Math" w:eastAsiaTheme="minorEastAsia" w:hAnsi="Cambria Math" w:cstheme="minorHAnsi"/>
+                      <w:lang w:val="en-US"/>
+                    </w:rPr>
+                    <m:t>C</m:t>
+                  </m:r>
+                </m:e>
+                <m:sub>
+                  <m:r>
+                    <w:rPr>
+                      <w:rFonts w:ascii="Cambria Math" w:eastAsiaTheme="minorEastAsia" w:hAnsi="Cambria Math" w:cstheme="minorHAnsi"/>
+                      <w:lang w:val="uk-UA"/>
+                    </w:rPr>
+                    <m:t>i</m:t>
+                  </m:r>
+                </m:sub>
+              </m:sSub>
+              <m:sSub>
+                <m:sSubPr>
+                  <m:ctrlPr>
+                    <w:rPr>
+                      <w:rFonts w:ascii="Cambria Math" w:eastAsiaTheme="minorEastAsia" w:hAnsi="Cambria Math" w:cstheme="minorHAnsi"/>
+                      <w:i/>
+                      <w:lang w:val="uk-UA"/>
+                    </w:rPr>
+                  </m:ctrlPr>
+                </m:sSubPr>
+                <m:e>
+                  <m:r>
+                    <w:rPr>
+                      <w:rFonts w:ascii="Cambria Math" w:eastAsiaTheme="minorEastAsia" w:hAnsi="Cambria Math" w:cstheme="minorHAnsi"/>
+                      <w:lang w:val="uk-UA"/>
+                    </w:rPr>
+                    <m:t>D</m:t>
+                  </m:r>
+                </m:e>
+                <m:sub>
+                  <m:r>
+                    <w:rPr>
+                      <w:rFonts w:ascii="Cambria Math" w:eastAsiaTheme="minorEastAsia" w:hAnsi="Cambria Math" w:cstheme="minorHAnsi"/>
+                      <w:lang w:val="uk-UA"/>
+                    </w:rPr>
+                    <m:t>i</m:t>
+                  </m:r>
+                </m:sub>
+              </m:sSub>
+            </m:oMath>
+          </w:p>
+        </w:tc>
+        <w:tc>
+          <w:tcPr>
+            <w:tcW w:w="748" w:type="dxa"/>
+          </w:tcPr>
+          <w:p>
+            <w:pPr>
+              <w:jc w:val="both"/>
+              <w:rPr>
+                <w:rFonts w:eastAsiaTheme="minorEastAsia" w:cstheme="minorHAnsi"/>
+                <w:lang w:val="en-US"/>
+              </w:rPr>
+            </w:pPr>
+            <w:r>
+              <w:rPr>
+                <w:rFonts w:eastAsiaTheme="minorEastAsia" w:cstheme="minorHAnsi"/>
+                <w:lang w:val="en-US"/>
+              </w:rPr>
+              <w:t>16</w:t>
+            </w:r>
+          </w:p>
+        </w:tc>
+        <w:tc>
+          <w:tcPr>
+            <w:tcW w:w="748" w:type="dxa"/>
+          </w:tcPr>
+          <w:p>
+            <w:pPr>
+              <w:jc w:val="both"/>
+              <w:rPr>
+                <w:rFonts w:eastAsiaTheme="minorEastAsia" w:cstheme="minorHAnsi"/>
+                <w:lang w:val="en-US"/>
+              </w:rPr>
+            </w:pPr>
+            <w:r>
+              <w:rPr>
+                <w:rFonts w:eastAsiaTheme="minorEastAsia" w:cstheme="minorHAnsi"/>
+                <w:lang w:val="en-US"/>
+              </w:rPr>
+              <w:t>7</w:t>
+            </w:r>
+          </w:p>
+        </w:tc>
+        <w:tc>
+          <w:tcPr>
+            <w:tcW w:w="748" w:type="dxa"/>
+          </w:tcPr>
+          <w:p>
+            <w:pPr>
+              <w:jc w:val="both"/>
+              <w:rPr>
+                <w:rFonts w:eastAsiaTheme="minorEastAsia" w:cstheme="minorHAnsi"/>
+                <w:lang w:val="en-US"/>
+              </w:rPr>
+            </w:pPr>
+            <w:r>
+              <w:rPr>
+                <w:rFonts w:eastAsiaTheme="minorEastAsia" w:cstheme="minorHAnsi"/>
+                <w:lang w:val="en-US"/>
+              </w:rPr>
+              <w:t>27</w:t>
+            </w:r>
+          </w:p>
+        </w:tc>
+        <w:tc>
+          <w:tcPr>
+            <w:tcW w:w="748" w:type="dxa"/>
+          </w:tcPr>
+          <w:p>
+            <w:pPr>
+              <w:jc w:val="both"/>
+              <w:rPr>
+                <w:rFonts w:eastAsiaTheme="minorEastAsia" w:cstheme="minorHAnsi"/>
+                <w:lang w:val="en-US"/>
+              </w:rPr>
+            </w:pPr>
+            <w:r>
+              <w:rPr>
+                <w:rFonts w:eastAsiaTheme="minorEastAsia" w:cstheme="minorHAnsi"/>
+                <w:lang w:val="en-US"/>
+              </w:rPr>
+              <w:t>20</w:t>
+            </w:r>
+          </w:p>
+        </w:tc>
+        <w:tc>
+          <w:tcPr>
+            <w:tcW w:w="748" w:type="dxa"/>
+          </w:tcPr>
+          <w:p>
+            <w:pPr>
+              <w:jc w:val="both"/>
+              <w:rPr>
+                <w:rFonts w:eastAsiaTheme="minorEastAsia" w:cstheme="minorHAnsi"/>
+                <w:lang w:val="en-US"/>
+              </w:rPr>
+            </w:pPr>
+            <w:r>
+              <w:rPr>
+                <w:rFonts w:eastAsiaTheme="minorEastAsia" w:cstheme="minorHAnsi"/>
+                <w:lang w:val="en-US"/>
+              </w:rPr>
+              <w:t>13</w:t>
+            </w:r>
+          </w:p>
+        </w:tc>
+        <w:tc>
+          <w:tcPr>
+            <w:tcW w:w="748" w:type="dxa"/>
+          </w:tcPr>
+          <w:p>
+            <w:pPr>
+              <w:jc w:val="both"/>
+              <w:rPr>
+                <w:rFonts w:eastAsiaTheme="minorEastAsia" w:cstheme="minorHAnsi"/>
+                <w:lang w:val="en-US"/>
+              </w:rPr>
+            </w:pPr>
+            <w:r>
+              <w:rPr>
+                <w:rFonts w:eastAsiaTheme="minorEastAsia" w:cstheme="minorHAnsi"/>
+                <w:lang w:val="en-US"/>
+              </w:rPr>
+              <w:t>2</w:t>
+            </w:r>
+          </w:p>
+        </w:tc>
+        <w:tc>
+          <w:tcPr>
+            <w:tcW w:w="748" w:type="dxa"/>
+          </w:tcPr>
+          <w:p>
+            <w:pPr>
+              <w:jc w:val="both"/>
+              <w:rPr>
+                <w:rFonts w:eastAsiaTheme="minorEastAsia" w:cstheme="minorHAnsi"/>
+                <w:lang w:val="en-US"/>
+              </w:rPr>
+            </w:pPr>
+            <w:r>
+              <w:rPr>
+                <w:rFonts w:eastAsiaTheme="minorEastAsia" w:cstheme="minorHAnsi"/>
+                <w:lang w:val="en-US"/>
+              </w:rPr>
+              <w:t>41</w:t>
+            </w:r>
+          </w:p>
+        </w:tc>
+        <w:tc>
+          <w:tcPr>
+            <w:tcW w:w="748" w:type="dxa"/>
+          </w:tcPr>
+          <w:p>
+            <w:pPr>
+              <w:jc w:val="both"/>
+              <w:rPr>
+                <w:rFonts w:eastAsiaTheme="minorEastAsia" w:cstheme="minorHAnsi"/>
+                <w:lang w:val="en-US"/>
+              </w:rPr>
+            </w:pPr>
+            <w:r>
+              <w:rPr>
+                <w:rFonts w:eastAsiaTheme="minorEastAsia" w:cstheme="minorHAnsi"/>
+                <w:lang w:val="en-US"/>
+              </w:rPr>
+              <w:t>52</w:t>
+            </w:r>
+          </w:p>
+        </w:tc>
+        <w:tc>
+          <w:tcPr>
+            <w:tcW w:w="748" w:type="dxa"/>
+          </w:tcPr>
+          <w:p>
+            <w:pPr>
+              <w:jc w:val="both"/>
+              <w:rPr>
+                <w:rFonts w:eastAsiaTheme="minorEastAsia" w:cstheme="minorHAnsi"/>
+                <w:lang w:val="en-US"/>
+              </w:rPr>
+            </w:pPr>
+            <w:r>
+              <w:rPr>
+                <w:rFonts w:eastAsiaTheme="minorEastAsia" w:cstheme="minorHAnsi"/>
+                <w:lang w:val="en-US"/>
+              </w:rPr>
+              <w:t>31</w:t>
+            </w:r>
+          </w:p>
+        </w:tc>
+      </w:tr>
+    </w:tbl>
+    <w:p>
+      <w:pPr>
+        <w:jc w:val="both"/>
+        <w:rPr>
+          <w:rFonts w:eastAsiaTheme="minorEastAsia" w:cstheme="minorHAnsi"/>
+        </w:rPr>
+      </w:pPr>
+    </w:p>
+    <w:tbl>
+      <w:tblPr>
+        <w:tblStyle w:val="a3"/>
+        <w:tblW w:w="0" w:type="auto"/>
+        <w:tblLook w:val="04A0" w:firstRow="1" w:lastRow="0" w:firstColumn="1" w:lastColumn="0" w:noHBand="0" w:noVBand="1"/>
+      </w:tblPr>
+      <w:tblGrid>
+        <w:gridCol w:w="2220"/>
+        <w:gridCol w:w="747"/>
+        <w:gridCol w:w="747"/>
+        <w:gridCol w:w="747"/>
+        <w:gridCol w:w="747"/>
+        <w:gridCol w:w="747"/>
+        <w:gridCol w:w="747"/>
+        <w:gridCol w:w="747"/>
+        <w:gridCol w:w="747"/>
+        <w:gridCol w:w="747"/>
+      </w:tblGrid>
+      <w:tr>
+        <w:trPr>
+          <w:trHeight w:val="85"/>
+        </w:trPr>
+        <w:tc>
+          <w:tcPr>
+            <w:tcW w:w="2220" w:type="dxa"/>
+          </w:tcPr>
+          <w:p>
+            <w:pPr>
+              <w:jc w:val="both"/>
+              <w:rPr>
+                <w:rFonts w:eastAsiaTheme="minorEastAsia" w:cstheme="minorHAnsi"/>
+              </w:rPr>
+            </w:pPr>
+            <m:oMath>
+              <m:r>
+                <w:rPr>
+                  <w:rFonts w:ascii="Cambria Math" w:eastAsiaTheme="minorEastAsia" w:hAnsi="Cambria Math" w:cstheme="minorHAnsi"/>
+                  <w:lang w:val="uk-UA"/>
+                </w:rPr>
+                <m:t>i</m:t>
+              </m:r>
+            </m:oMath>
+            <w:r>
+              <w:rPr>
+                <w:rFonts w:eastAsiaTheme="minorEastAsia" w:cstheme="minorHAnsi"/>
+                <w:lang w:val="uk-UA"/>
+              </w:rPr>
+              <w:t>-й біт</w:t>
+            </w:r>
+            <w:r>
+              <w:rPr>
+                <w:rFonts w:eastAsiaTheme="minorEastAsia" w:cstheme="minorHAnsi"/>
+              </w:rPr>
+              <w:t xml:space="preserve"> раундового ключа</w:t>
+            </w:r>
+          </w:p>
+        </w:tc>
+        <w:tc>
+          <w:tcPr>
+            <w:tcW w:w="747" w:type="dxa"/>
+          </w:tcPr>
+          <w:p>
+            <w:pPr>
+              <w:jc w:val="both"/>
+              <w:rPr>
+                <w:rFonts w:eastAsiaTheme="minorEastAsia" w:cstheme="minorHAnsi"/>
+                <w:lang w:val="en-US"/>
+              </w:rPr>
+            </w:pPr>
+            <w:r>
+              <w:rPr>
+                <w:rFonts w:eastAsiaTheme="minorEastAsia" w:cstheme="minorHAnsi"/>
+                <w:lang w:val="en-US"/>
+              </w:rPr>
+              <w:t>28</w:t>
+            </w:r>
+          </w:p>
+        </w:tc>
+        <w:tc>
+          <w:tcPr>
+            <w:tcW w:w="747" w:type="dxa"/>
+          </w:tcPr>
+          <w:p>
+            <w:pPr>
+              <w:jc w:val="both"/>
+              <w:rPr>
+                <w:rFonts w:eastAsiaTheme="minorEastAsia" w:cstheme="minorHAnsi"/>
+                <w:lang w:val="en-US"/>
+              </w:rPr>
+            </w:pPr>
+            <w:r>
+              <w:rPr>
+                <w:rFonts w:eastAsiaTheme="minorEastAsia" w:cstheme="minorHAnsi"/>
+                <w:lang w:val="en-US"/>
+              </w:rPr>
+              <w:t>29</w:t>
+            </w:r>
+          </w:p>
+        </w:tc>
+        <w:tc>
+          <w:tcPr>
+            <w:tcW w:w="747" w:type="dxa"/>
+          </w:tcPr>
+          <w:p>
+            <w:pPr>
+              <w:jc w:val="both"/>
+              <w:rPr>
+                <w:rFonts w:eastAsiaTheme="minorEastAsia" w:cstheme="minorHAnsi"/>
+                <w:lang w:val="en-US"/>
+              </w:rPr>
+            </w:pPr>
+            <w:r>
+              <w:rPr>
+                <w:rFonts w:eastAsiaTheme="minorEastAsia" w:cstheme="minorHAnsi"/>
+                <w:lang w:val="en-US"/>
+              </w:rPr>
+              <w:t>30</w:t>
+            </w:r>
+          </w:p>
+        </w:tc>
+        <w:tc>
+          <w:tcPr>
+            <w:tcW w:w="747" w:type="dxa"/>
+          </w:tcPr>
+          <w:p>
+            <w:pPr>
+              <w:jc w:val="both"/>
+              <w:rPr>
+                <w:rFonts w:eastAsiaTheme="minorEastAsia" w:cstheme="minorHAnsi"/>
+                <w:lang w:val="en-US"/>
+              </w:rPr>
+            </w:pPr>
+            <w:r>
+              <w:rPr>
+                <w:rFonts w:eastAsiaTheme="minorEastAsia" w:cstheme="minorHAnsi"/>
+                <w:lang w:val="en-US"/>
+              </w:rPr>
+              <w:t>31</w:t>
+            </w:r>
+          </w:p>
+        </w:tc>
+        <w:tc>
+          <w:tcPr>
+            <w:tcW w:w="747" w:type="dxa"/>
+          </w:tcPr>
+          <w:p>
+            <w:pPr>
+              <w:jc w:val="both"/>
+              <w:rPr>
+                <w:rFonts w:eastAsiaTheme="minorEastAsia" w:cstheme="minorHAnsi"/>
+                <w:lang w:val="en-US"/>
+              </w:rPr>
+            </w:pPr>
+            <w:r>
+              <w:rPr>
+                <w:rFonts w:eastAsiaTheme="minorEastAsia" w:cstheme="minorHAnsi"/>
+                <w:lang w:val="en-US"/>
+              </w:rPr>
+              <w:t>32</w:t>
+            </w:r>
+          </w:p>
+        </w:tc>
+        <w:tc>
+          <w:tcPr>
+            <w:tcW w:w="747" w:type="dxa"/>
+          </w:tcPr>
+          <w:p>
+            <w:pPr>
+              <w:jc w:val="both"/>
+              <w:rPr>
+                <w:rFonts w:eastAsiaTheme="minorEastAsia" w:cstheme="minorHAnsi"/>
+                <w:lang w:val="en-US"/>
+              </w:rPr>
+            </w:pPr>
+            <w:r>
+              <w:rPr>
+                <w:rFonts w:eastAsiaTheme="minorEastAsia" w:cstheme="minorHAnsi"/>
+                <w:lang w:val="en-US"/>
+              </w:rPr>
+              <w:t>33</w:t>
+            </w:r>
+          </w:p>
+        </w:tc>
+        <w:tc>
+          <w:tcPr>
+            <w:tcW w:w="747" w:type="dxa"/>
+          </w:tcPr>
+          <w:p>
+            <w:pPr>
+              <w:jc w:val="both"/>
+              <w:rPr>
+                <w:rFonts w:eastAsiaTheme="minorEastAsia" w:cstheme="minorHAnsi"/>
+                <w:lang w:val="en-US"/>
+              </w:rPr>
+            </w:pPr>
+            <w:r>
+              <w:rPr>
+                <w:rFonts w:eastAsiaTheme="minorEastAsia" w:cstheme="minorHAnsi"/>
+                <w:lang w:val="en-US"/>
+              </w:rPr>
+              <w:t>34</w:t>
+            </w:r>
+          </w:p>
+        </w:tc>
+        <w:tc>
+          <w:tcPr>
+            <w:tcW w:w="747" w:type="dxa"/>
+          </w:tcPr>
+          <w:p>
+            <w:pPr>
+              <w:jc w:val="both"/>
+              <w:rPr>
+                <w:rFonts w:eastAsiaTheme="minorEastAsia" w:cstheme="minorHAnsi"/>
+                <w:lang w:val="en-US"/>
+              </w:rPr>
+            </w:pPr>
+            <w:r>
+              <w:rPr>
+                <w:rFonts w:eastAsiaTheme="minorEastAsia" w:cstheme="minorHAnsi"/>
+                <w:lang w:val="en-US"/>
+              </w:rPr>
+              <w:t>35</w:t>
+            </w:r>
+          </w:p>
+        </w:tc>
+        <w:tc>
+          <w:tcPr>
+            <w:tcW w:w="747" w:type="dxa"/>
+          </w:tcPr>
+          <w:p>
+            <w:pPr>
+              <w:jc w:val="both"/>
+              <w:rPr>
+                <w:rFonts w:eastAsiaTheme="minorEastAsia" w:cstheme="minorHAnsi"/>
+                <w:lang w:val="en-US"/>
+              </w:rPr>
+            </w:pPr>
+            <w:r>
+              <w:rPr>
+                <w:rFonts w:eastAsiaTheme="minorEastAsia" w:cstheme="minorHAnsi"/>
+                <w:lang w:val="en-US"/>
+              </w:rPr>
+              <w:t>36</w:t>
+            </w:r>
+          </w:p>
+        </w:tc>
+      </w:tr>
+      <w:tr>
+        <w:trPr>
+          <w:trHeight w:val="83"/>
+        </w:trPr>
+        <w:tc>
+          <w:tcPr>
+            <w:tcW w:w="2220" w:type="dxa"/>
+          </w:tcPr>
+          <w:p>
+            <w:pPr>
+              <w:jc w:val="both"/>
+              <w:rPr>
+                <w:rFonts w:eastAsiaTheme="minorEastAsia" w:cstheme="minorHAnsi"/>
+                <w:lang w:val="uk-UA"/>
+              </w:rPr>
+            </w:pPr>
+            <w:r>
+              <w:rPr>
+                <w:rFonts w:eastAsiaTheme="minorEastAsia" w:cstheme="minorHAnsi"/>
+                <w:lang w:val="uk-UA"/>
+              </w:rPr>
+              <w:t xml:space="preserve">Номери біт 3 векторів </w:t>
+            </w:r>
+            <m:oMath>
+              <m:sSub>
+                <m:sSubPr>
+                  <m:ctrlPr>
+                    <w:rPr>
+                      <w:rFonts w:ascii="Cambria Math" w:eastAsiaTheme="minorEastAsia" w:hAnsi="Cambria Math" w:cstheme="minorHAnsi"/>
+                      <w:i/>
+                      <w:lang w:val="uk-UA"/>
+                    </w:rPr>
+                  </m:ctrlPr>
+                </m:sSubPr>
+                <m:e>
+                  <m:r>
+                    <w:rPr>
+                      <w:rFonts w:ascii="Cambria Math" w:eastAsiaTheme="minorEastAsia" w:hAnsi="Cambria Math" w:cstheme="minorHAnsi"/>
+                      <w:lang w:val="en-US"/>
+                    </w:rPr>
+                    <m:t>C</m:t>
+                  </m:r>
+                </m:e>
+                <m:sub>
+                  <m:r>
+                    <w:rPr>
+                      <w:rFonts w:ascii="Cambria Math" w:eastAsiaTheme="minorEastAsia" w:hAnsi="Cambria Math" w:cstheme="minorHAnsi"/>
+                      <w:lang w:val="uk-UA"/>
+                    </w:rPr>
+                    <m:t>i</m:t>
+                  </m:r>
+                </m:sub>
+              </m:sSub>
+              <m:sSub>
+                <m:sSubPr>
+                  <m:ctrlPr>
+                    <w:rPr>
+                      <w:rFonts w:ascii="Cambria Math" w:eastAsiaTheme="minorEastAsia" w:hAnsi="Cambria Math" w:cstheme="minorHAnsi"/>
+                      <w:i/>
+                      <w:lang w:val="uk-UA"/>
+                    </w:rPr>
+                  </m:ctrlPr>
+                </m:sSubPr>
+                <m:e>
+                  <m:r>
+                    <w:rPr>
+                      <w:rFonts w:ascii="Cambria Math" w:eastAsiaTheme="minorEastAsia" w:hAnsi="Cambria Math" w:cstheme="minorHAnsi"/>
+                      <w:lang w:val="uk-UA"/>
+                    </w:rPr>
+                    <m:t>D</m:t>
+                  </m:r>
+                </m:e>
+                <m:sub>
+                  <m:r>
+                    <w:rPr>
+                      <w:rFonts w:ascii="Cambria Math" w:eastAsiaTheme="minorEastAsia" w:hAnsi="Cambria Math" w:cstheme="minorHAnsi"/>
+                      <w:lang w:val="uk-UA"/>
+                    </w:rPr>
+                    <m:t>i</m:t>
+                  </m:r>
+                </m:sub>
+              </m:sSub>
+            </m:oMath>
+          </w:p>
+        </w:tc>
+        <w:tc>
+          <w:tcPr>
+            <w:tcW w:w="747" w:type="dxa"/>
+          </w:tcPr>
+          <w:p>
+            <w:pPr>
+              <w:jc w:val="both"/>
+              <w:rPr>
+                <w:rFonts w:eastAsiaTheme="minorEastAsia" w:cstheme="minorHAnsi"/>
+                <w:lang w:val="en-US"/>
+              </w:rPr>
+            </w:pPr>
+            <w:r>
+              <w:rPr>
+                <w:rFonts w:eastAsiaTheme="minorEastAsia" w:cstheme="minorHAnsi"/>
+                <w:lang w:val="en-US"/>
+              </w:rPr>
+              <w:t>37</w:t>
+            </w:r>
+          </w:p>
+        </w:tc>
+        <w:tc>
+          <w:tcPr>
+            <w:tcW w:w="747" w:type="dxa"/>
+          </w:tcPr>
+          <w:p>
+            <w:pPr>
+              <w:jc w:val="both"/>
+              <w:rPr>
+                <w:rFonts w:eastAsiaTheme="minorEastAsia" w:cstheme="minorHAnsi"/>
+                <w:lang w:val="en-US"/>
+              </w:rPr>
+            </w:pPr>
+            <w:r>
+              <w:rPr>
+                <w:rFonts w:eastAsiaTheme="minorEastAsia" w:cstheme="minorHAnsi"/>
+                <w:lang w:val="en-US"/>
+              </w:rPr>
+              <w:t>47</w:t>
+            </w:r>
+          </w:p>
+        </w:tc>
+        <w:tc>
+          <w:tcPr>
+            <w:tcW w:w="747" w:type="dxa"/>
+          </w:tcPr>
+          <w:p>
+            <w:pPr>
+              <w:jc w:val="both"/>
+              <w:rPr>
+                <w:rFonts w:eastAsiaTheme="minorEastAsia" w:cstheme="minorHAnsi"/>
+                <w:lang w:val="en-US"/>
+              </w:rPr>
+            </w:pPr>
+            <w:r>
+              <w:rPr>
+                <w:rFonts w:eastAsiaTheme="minorEastAsia" w:cstheme="minorHAnsi"/>
+                <w:lang w:val="en-US"/>
+              </w:rPr>
+              <w:t>55</w:t>
+            </w:r>
+          </w:p>
+        </w:tc>
+        <w:tc>
+          <w:tcPr>
+            <w:tcW w:w="747" w:type="dxa"/>
+          </w:tcPr>
+          <w:p>
+            <w:pPr>
+              <w:jc w:val="both"/>
+              <w:rPr>
+                <w:rFonts w:eastAsiaTheme="minorEastAsia" w:cstheme="minorHAnsi"/>
+                <w:lang w:val="en-US"/>
+              </w:rPr>
+            </w:pPr>
+            <w:r>
+              <w:rPr>
+                <w:rFonts w:eastAsiaTheme="minorEastAsia" w:cstheme="minorHAnsi"/>
+                <w:lang w:val="en-US"/>
+              </w:rPr>
+              <w:t>30</w:t>
+            </w:r>
+          </w:p>
+        </w:tc>
+        <w:tc>
+          <w:tcPr>
+            <w:tcW w:w="747" w:type="dxa"/>
+          </w:tcPr>
+          <w:p>
+            <w:pPr>
+              <w:jc w:val="both"/>
+              <w:rPr>
+                <w:rFonts w:eastAsiaTheme="minorEastAsia" w:cstheme="minorHAnsi"/>
+                <w:lang w:val="en-US"/>
+              </w:rPr>
+            </w:pPr>
+            <w:r>
+              <w:rPr>
+                <w:rFonts w:eastAsiaTheme="minorEastAsia" w:cstheme="minorHAnsi"/>
+                <w:lang w:val="en-US"/>
+              </w:rPr>
+              <w:t>40</w:t>
+            </w:r>
+          </w:p>
+        </w:tc>
+        <w:tc>
+          <w:tcPr>
+            <w:tcW w:w="747" w:type="dxa"/>
+          </w:tcPr>
+          <w:p>
+            <w:pPr>
+              <w:jc w:val="both"/>
+              <w:rPr>
+                <w:rFonts w:eastAsiaTheme="minorEastAsia" w:cstheme="minorHAnsi"/>
+                <w:lang w:val="en-US"/>
+              </w:rPr>
+            </w:pPr>
+            <w:r>
+              <w:rPr>
+                <w:rFonts w:eastAsiaTheme="minorEastAsia" w:cstheme="minorHAnsi"/>
+                <w:lang w:val="en-US"/>
+              </w:rPr>
+              <w:t>51</w:t>
+            </w:r>
+          </w:p>
+        </w:tc>
+        <w:tc>
+          <w:tcPr>
+            <w:tcW w:w="747" w:type="dxa"/>
+          </w:tcPr>
+          <w:p>
+            <w:pPr>
+              <w:jc w:val="both"/>
+              <w:rPr>
+                <w:rFonts w:eastAsiaTheme="minorEastAsia" w:cstheme="minorHAnsi"/>
+                <w:lang w:val="en-US"/>
+              </w:rPr>
+            </w:pPr>
+            <w:r>
+              <w:rPr>
+                <w:rFonts w:eastAsiaTheme="minorEastAsia" w:cstheme="minorHAnsi"/>
+                <w:lang w:val="en-US"/>
+              </w:rPr>
+              <w:t>45</w:t>
+            </w:r>
+          </w:p>
+        </w:tc>
+        <w:tc>
+          <w:tcPr>
+            <w:tcW w:w="747" w:type="dxa"/>
+          </w:tcPr>
+          <w:p>
+            <w:pPr>
+              <w:jc w:val="both"/>
+              <w:rPr>
+                <w:rFonts w:eastAsiaTheme="minorEastAsia" w:cstheme="minorHAnsi"/>
+                <w:lang w:val="en-US"/>
+              </w:rPr>
+            </w:pPr>
+            <w:r>
+              <w:rPr>
+                <w:rFonts w:eastAsiaTheme="minorEastAsia" w:cstheme="minorHAnsi"/>
+                <w:lang w:val="en-US"/>
+              </w:rPr>
+              <w:t>33</w:t>
+            </w:r>
+          </w:p>
+        </w:tc>
+        <w:tc>
+          <w:tcPr>
+            <w:tcW w:w="747" w:type="dxa"/>
+          </w:tcPr>
+          <w:p>
+            <w:pPr>
+              <w:jc w:val="both"/>
+              <w:rPr>
+                <w:rFonts w:eastAsiaTheme="minorEastAsia" w:cstheme="minorHAnsi"/>
+                <w:lang w:val="en-US"/>
+              </w:rPr>
+            </w:pPr>
+            <w:r>
+              <w:rPr>
+                <w:rFonts w:eastAsiaTheme="minorEastAsia" w:cstheme="minorHAnsi"/>
+                <w:lang w:val="en-US"/>
+              </w:rPr>
+              <w:t>48</w:t>
+            </w:r>
+          </w:p>
+        </w:tc>
+      </w:tr>
+    </w:tbl>
+    <w:p>
+      <w:pPr>
+        <w:jc w:val="both"/>
+        <w:rPr>
+          <w:rFonts w:eastAsiaTheme="minorEastAsia" w:cstheme="minorHAnsi"/>
+        </w:rPr>
+      </w:pPr>
+    </w:p>
+    <w:tbl>
+      <w:tblPr>
+        <w:tblStyle w:val="a3"/>
+        <w:tblW w:w="0" w:type="auto"/>
+        <w:tblLook w:val="04A0" w:firstRow="1" w:lastRow="0" w:firstColumn="1" w:lastColumn="0" w:noHBand="0" w:noVBand="1"/>
+      </w:tblPr>
+      <w:tblGrid>
+        <w:gridCol w:w="2226"/>
+        <w:gridCol w:w="749"/>
+        <w:gridCol w:w="749"/>
+        <w:gridCol w:w="749"/>
+        <w:gridCol w:w="749"/>
+        <w:gridCol w:w="749"/>
+        <w:gridCol w:w="749"/>
+        <w:gridCol w:w="749"/>
+        <w:gridCol w:w="749"/>
+        <w:gridCol w:w="749"/>
+      </w:tblGrid>
+      <w:tr>
+        <w:trPr>
+          <w:trHeight w:val="312"/>
+        </w:trPr>
+        <w:tc>
+          <w:tcPr>
+            <w:tcW w:w="2226" w:type="dxa"/>
+          </w:tcPr>
+          <w:p>
+            <w:pPr>
+              <w:jc w:val="both"/>
+              <w:rPr>
+                <w:rFonts w:eastAsiaTheme="minorEastAsia" w:cstheme="minorHAnsi"/>
+              </w:rPr>
+            </w:pPr>
+            <m:oMath>
+              <m:r>
+                <w:rPr>
+                  <w:rFonts w:ascii="Cambria Math" w:eastAsiaTheme="minorEastAsia" w:hAnsi="Cambria Math" w:cstheme="minorHAnsi"/>
+                  <w:lang w:val="uk-UA"/>
+                </w:rPr>
+                <m:t>i</m:t>
+              </m:r>
+            </m:oMath>
+            <w:r>
+              <w:rPr>
+                <w:rFonts w:eastAsiaTheme="minorEastAsia" w:cstheme="minorHAnsi"/>
+                <w:lang w:val="uk-UA"/>
+              </w:rPr>
+              <w:t>-й біт</w:t>
+            </w:r>
+            <w:r>
+              <w:rPr>
+                <w:rFonts w:eastAsiaTheme="minorEastAsia" w:cstheme="minorHAnsi"/>
+              </w:rPr>
+              <w:t xml:space="preserve"> раундового ключа</w:t>
+            </w:r>
+          </w:p>
+        </w:tc>
+        <w:tc>
+          <w:tcPr>
+            <w:tcW w:w="749" w:type="dxa"/>
+          </w:tcPr>
+          <w:p>
+            <w:pPr>
+              <w:jc w:val="both"/>
+              <w:rPr>
+                <w:rFonts w:eastAsiaTheme="minorEastAsia" w:cstheme="minorHAnsi"/>
+                <w:lang w:val="en-US"/>
+              </w:rPr>
+            </w:pPr>
+            <w:r>
+              <w:rPr>
+                <w:rFonts w:eastAsiaTheme="minorEastAsia" w:cstheme="minorHAnsi"/>
+                <w:lang w:val="en-US"/>
+              </w:rPr>
+              <w:t>37</w:t>
+            </w:r>
+          </w:p>
+        </w:tc>
+        <w:tc>
+          <w:tcPr>
+            <w:tcW w:w="749" w:type="dxa"/>
+          </w:tcPr>
+          <w:p>
+            <w:pPr>
+              <w:jc w:val="both"/>
+              <w:rPr>
+                <w:rFonts w:eastAsiaTheme="minorEastAsia" w:cstheme="minorHAnsi"/>
+                <w:lang w:val="en-US"/>
+              </w:rPr>
+            </w:pPr>
+            <w:r>
+              <w:rPr>
+                <w:rFonts w:eastAsiaTheme="minorEastAsia" w:cstheme="minorHAnsi"/>
+                <w:lang w:val="en-US"/>
+              </w:rPr>
+              <w:t>38</w:t>
+            </w:r>
+          </w:p>
+        </w:tc>
+        <w:tc>
+          <w:tcPr>
+            <w:tcW w:w="749" w:type="dxa"/>
+          </w:tcPr>
+          <w:p>
+            <w:pPr>
+              <w:jc w:val="both"/>
+              <w:rPr>
+                <w:rFonts w:eastAsiaTheme="minorEastAsia" w:cstheme="minorHAnsi"/>
+                <w:lang w:val="en-US"/>
+              </w:rPr>
+            </w:pPr>
+            <w:r>
+              <w:rPr>
+                <w:rFonts w:eastAsiaTheme="minorEastAsia" w:cstheme="minorHAnsi"/>
+                <w:lang w:val="en-US"/>
+              </w:rPr>
+              <w:t>39</w:t>
+            </w:r>
+          </w:p>
+        </w:tc>
+        <w:tc>
+          <w:tcPr>
+            <w:tcW w:w="749" w:type="dxa"/>
+          </w:tcPr>
+          <w:p>
+            <w:pPr>
+              <w:jc w:val="both"/>
+              <w:rPr>
+                <w:rFonts w:eastAsiaTheme="minorEastAsia" w:cstheme="minorHAnsi"/>
+                <w:lang w:val="en-US"/>
+              </w:rPr>
+            </w:pPr>
+            <w:r>
+              <w:rPr>
+                <w:rFonts w:eastAsiaTheme="minorEastAsia" w:cstheme="minorHAnsi"/>
+                <w:lang w:val="en-US"/>
+              </w:rPr>
+              <w:t>40</w:t>
+            </w:r>
+          </w:p>
+        </w:tc>
+        <w:tc>
+          <w:tcPr>
+            <w:tcW w:w="749" w:type="dxa"/>
+          </w:tcPr>
+          <w:p>
+            <w:pPr>
+              <w:jc w:val="both"/>
+              <w:rPr>
+                <w:rFonts w:eastAsiaTheme="minorEastAsia" w:cstheme="minorHAnsi"/>
+                <w:lang w:val="en-US"/>
+              </w:rPr>
+            </w:pPr>
+            <w:r>
+              <w:rPr>
+                <w:rFonts w:eastAsiaTheme="minorEastAsia" w:cstheme="minorHAnsi"/>
+                <w:lang w:val="en-US"/>
+              </w:rPr>
+              <w:t>41</w:t>
+            </w:r>
+          </w:p>
+        </w:tc>
+        <w:tc>
+          <w:tcPr>
+            <w:tcW w:w="749" w:type="dxa"/>
+          </w:tcPr>
+          <w:p>
+            <w:pPr>
+              <w:jc w:val="both"/>
+              <w:rPr>
+                <w:rFonts w:eastAsiaTheme="minorEastAsia" w:cstheme="minorHAnsi"/>
+                <w:lang w:val="en-US"/>
+              </w:rPr>
+            </w:pPr>
+            <w:r>
+              <w:rPr>
+                <w:rFonts w:eastAsiaTheme="minorEastAsia" w:cstheme="minorHAnsi"/>
+                <w:lang w:val="en-US"/>
+              </w:rPr>
+              <w:t>42</w:t>
+            </w:r>
+          </w:p>
+        </w:tc>
+        <w:tc>
+          <w:tcPr>
+            <w:tcW w:w="749" w:type="dxa"/>
+          </w:tcPr>
+          <w:p>
+            <w:pPr>
+              <w:jc w:val="both"/>
+              <w:rPr>
+                <w:rFonts w:eastAsiaTheme="minorEastAsia" w:cstheme="minorHAnsi"/>
+                <w:lang w:val="en-US"/>
+              </w:rPr>
+            </w:pPr>
+            <w:r>
+              <w:rPr>
+                <w:rFonts w:eastAsiaTheme="minorEastAsia" w:cstheme="minorHAnsi"/>
+                <w:lang w:val="en-US"/>
+              </w:rPr>
+              <w:t>43</w:t>
+            </w:r>
+          </w:p>
+        </w:tc>
+        <w:tc>
+          <w:tcPr>
+            <w:tcW w:w="749" w:type="dxa"/>
+          </w:tcPr>
+          <w:p>
+            <w:pPr>
+              <w:jc w:val="both"/>
+              <w:rPr>
+                <w:rFonts w:eastAsiaTheme="minorEastAsia" w:cstheme="minorHAnsi"/>
+                <w:lang w:val="en-US"/>
+              </w:rPr>
+            </w:pPr>
+            <w:r>
+              <w:rPr>
+                <w:rFonts w:eastAsiaTheme="minorEastAsia" w:cstheme="minorHAnsi"/>
+                <w:lang w:val="en-US"/>
+              </w:rPr>
+              <w:t>44</w:t>
+            </w:r>
+          </w:p>
+        </w:tc>
+        <w:tc>
+          <w:tcPr>
+            <w:tcW w:w="749" w:type="dxa"/>
+          </w:tcPr>
+          <w:p>
+            <w:pPr>
+              <w:jc w:val="both"/>
+              <w:rPr>
+                <w:rFonts w:eastAsiaTheme="minorEastAsia" w:cstheme="minorHAnsi"/>
+                <w:lang w:val="en-US"/>
+              </w:rPr>
+            </w:pPr>
+            <w:r>
+              <w:rPr>
+                <w:rFonts w:eastAsiaTheme="minorEastAsia" w:cstheme="minorHAnsi"/>
+                <w:lang w:val="en-US"/>
+              </w:rPr>
+              <w:t>45</w:t>
+            </w:r>
+          </w:p>
+        </w:tc>
+      </w:tr>
+      <w:tr>
+        <w:trPr>
+          <w:trHeight w:val="306"/>
+        </w:trPr>
+        <w:tc>
+          <w:tcPr>
+            <w:tcW w:w="2226" w:type="dxa"/>
+          </w:tcPr>
+          <w:p>
+            <w:pPr>
+              <w:jc w:val="both"/>
+              <w:rPr>
+                <w:rFonts w:eastAsiaTheme="minorEastAsia" w:cstheme="minorHAnsi"/>
+                <w:lang w:val="uk-UA"/>
+              </w:rPr>
+            </w:pPr>
+            <w:r>
+              <w:rPr>
+                <w:rFonts w:eastAsiaTheme="minorEastAsia" w:cstheme="minorHAnsi"/>
+                <w:lang w:val="uk-UA"/>
+              </w:rPr>
+              <w:t xml:space="preserve">Номери біт 3 векторів </w:t>
+            </w:r>
+            <m:oMath>
+              <m:sSub>
+                <m:sSubPr>
+                  <m:ctrlPr>
+                    <w:rPr>
+                      <w:rFonts w:ascii="Cambria Math" w:eastAsiaTheme="minorEastAsia" w:hAnsi="Cambria Math" w:cstheme="minorHAnsi"/>
+                      <w:i/>
+                      <w:lang w:val="uk-UA"/>
+                    </w:rPr>
+                  </m:ctrlPr>
+                </m:sSubPr>
+                <m:e>
+                  <m:r>
+                    <w:rPr>
+                      <w:rFonts w:ascii="Cambria Math" w:eastAsiaTheme="minorEastAsia" w:hAnsi="Cambria Math" w:cstheme="minorHAnsi"/>
+                      <w:lang w:val="en-US"/>
+                    </w:rPr>
+                    <m:t>C</m:t>
+                  </m:r>
+                </m:e>
+                <m:sub>
+                  <m:r>
+                    <w:rPr>
+                      <w:rFonts w:ascii="Cambria Math" w:eastAsiaTheme="minorEastAsia" w:hAnsi="Cambria Math" w:cstheme="minorHAnsi"/>
+                      <w:lang w:val="uk-UA"/>
+                    </w:rPr>
+                    <m:t>i</m:t>
+                  </m:r>
+                </m:sub>
+              </m:sSub>
+              <m:sSub>
+                <m:sSubPr>
+                  <m:ctrlPr>
+                    <w:rPr>
+                      <w:rFonts w:ascii="Cambria Math" w:eastAsiaTheme="minorEastAsia" w:hAnsi="Cambria Math" w:cstheme="minorHAnsi"/>
+                      <w:i/>
+                      <w:lang w:val="uk-UA"/>
+                    </w:rPr>
+                  </m:ctrlPr>
+                </m:sSubPr>
+                <m:e>
+                  <m:r>
+                    <w:rPr>
+                      <w:rFonts w:ascii="Cambria Math" w:eastAsiaTheme="minorEastAsia" w:hAnsi="Cambria Math" w:cstheme="minorHAnsi"/>
+                      <w:lang w:val="uk-UA"/>
+                    </w:rPr>
+                    <m:t>D</m:t>
+                  </m:r>
+                </m:e>
+                <m:sub>
+                  <m:r>
+                    <w:rPr>
+                      <w:rFonts w:ascii="Cambria Math" w:eastAsiaTheme="minorEastAsia" w:hAnsi="Cambria Math" w:cstheme="minorHAnsi"/>
+                      <w:lang w:val="uk-UA"/>
+                    </w:rPr>
+                    <m:t>i</m:t>
+                  </m:r>
+                </m:sub>
+              </m:sSub>
+            </m:oMath>
+          </w:p>
+        </w:tc>
+        <w:tc>
+          <w:tcPr>
+            <w:tcW w:w="749" w:type="dxa"/>
+          </w:tcPr>
+          <w:p>
+            <w:pPr>
+              <w:jc w:val="both"/>
+              <w:rPr>
+                <w:rFonts w:eastAsiaTheme="minorEastAsia" w:cstheme="minorHAnsi"/>
+                <w:lang w:val="en-US"/>
+              </w:rPr>
+            </w:pPr>
+            <w:r>
+              <w:rPr>
+                <w:rFonts w:eastAsiaTheme="minorEastAsia" w:cstheme="minorHAnsi"/>
+                <w:lang w:val="en-US"/>
+              </w:rPr>
+              <w:t>44</w:t>
+            </w:r>
+          </w:p>
+        </w:tc>
+        <w:tc>
+          <w:tcPr>
+            <w:tcW w:w="749" w:type="dxa"/>
+          </w:tcPr>
+          <w:p>
+            <w:pPr>
+              <w:jc w:val="both"/>
+              <w:rPr>
+                <w:rFonts w:eastAsiaTheme="minorEastAsia" w:cstheme="minorHAnsi"/>
+                <w:lang w:val="en-US"/>
+              </w:rPr>
+            </w:pPr>
+            <w:r>
+              <w:rPr>
+                <w:rFonts w:eastAsiaTheme="minorEastAsia" w:cstheme="minorHAnsi"/>
+                <w:lang w:val="en-US"/>
+              </w:rPr>
+              <w:t>49</w:t>
+            </w:r>
+          </w:p>
+        </w:tc>
+        <w:tc>
+          <w:tcPr>
+            <w:tcW w:w="749" w:type="dxa"/>
+          </w:tcPr>
+          <w:p>
+            <w:pPr>
+              <w:jc w:val="both"/>
+              <w:rPr>
+                <w:rFonts w:eastAsiaTheme="minorEastAsia" w:cstheme="minorHAnsi"/>
+                <w:lang w:val="en-US"/>
+              </w:rPr>
+            </w:pPr>
+            <w:r>
+              <w:rPr>
+                <w:rFonts w:eastAsiaTheme="minorEastAsia" w:cstheme="minorHAnsi"/>
+                <w:lang w:val="en-US"/>
+              </w:rPr>
+              <w:t>39</w:t>
+            </w:r>
+          </w:p>
+        </w:tc>
+        <w:tc>
+          <w:tcPr>
+            <w:tcW w:w="749" w:type="dxa"/>
+          </w:tcPr>
+          <w:p>
+            <w:pPr>
+              <w:jc w:val="both"/>
+              <w:rPr>
+                <w:rFonts w:eastAsiaTheme="minorEastAsia" w:cstheme="minorHAnsi"/>
+                <w:lang w:val="en-US"/>
+              </w:rPr>
+            </w:pPr>
+            <w:r>
+              <w:rPr>
+                <w:rFonts w:eastAsiaTheme="minorEastAsia" w:cstheme="minorHAnsi"/>
+                <w:lang w:val="en-US"/>
+              </w:rPr>
+              <w:t>56</w:t>
+            </w:r>
+          </w:p>
+        </w:tc>
+        <w:tc>
+          <w:tcPr>
+            <w:tcW w:w="749" w:type="dxa"/>
+          </w:tcPr>
+          <w:p>
+            <w:pPr>
+              <w:jc w:val="both"/>
+              <w:rPr>
+                <w:rFonts w:eastAsiaTheme="minorEastAsia" w:cstheme="minorHAnsi"/>
+                <w:lang w:val="en-US"/>
+              </w:rPr>
+            </w:pPr>
+            <w:r>
+              <w:rPr>
+                <w:rFonts w:eastAsiaTheme="minorEastAsia" w:cstheme="minorHAnsi"/>
+                <w:lang w:val="en-US"/>
+              </w:rPr>
+              <w:t>34</w:t>
+            </w:r>
+          </w:p>
+        </w:tc>
+        <w:tc>
+          <w:tcPr>
+            <w:tcW w:w="749" w:type="dxa"/>
+          </w:tcPr>
+          <w:p>
+            <w:pPr>
+              <w:jc w:val="both"/>
+              <w:rPr>
+                <w:rFonts w:eastAsiaTheme="minorEastAsia" w:cstheme="minorHAnsi"/>
+                <w:lang w:val="en-US"/>
+              </w:rPr>
+            </w:pPr>
+            <w:r>
+              <w:rPr>
+                <w:rFonts w:eastAsiaTheme="minorEastAsia" w:cstheme="minorHAnsi"/>
+                <w:lang w:val="en-US"/>
+              </w:rPr>
+              <w:t>53</w:t>
+            </w:r>
+          </w:p>
+        </w:tc>
+        <w:tc>
+          <w:tcPr>
+            <w:tcW w:w="749" w:type="dxa"/>
+          </w:tcPr>
+          <w:p>
+            <w:pPr>
+              <w:jc w:val="both"/>
+              <w:rPr>
+                <w:rFonts w:eastAsiaTheme="minorEastAsia" w:cstheme="minorHAnsi"/>
+                <w:lang w:val="en-US"/>
+              </w:rPr>
+            </w:pPr>
+            <w:r>
+              <w:rPr>
+                <w:rFonts w:eastAsiaTheme="minorEastAsia" w:cstheme="minorHAnsi"/>
+                <w:lang w:val="en-US"/>
+              </w:rPr>
+              <w:t>46</w:t>
+            </w:r>
+          </w:p>
+        </w:tc>
+        <w:tc>
+          <w:tcPr>
+            <w:tcW w:w="749" w:type="dxa"/>
+          </w:tcPr>
+          <w:p>
+            <w:pPr>
+              <w:jc w:val="both"/>
+              <w:rPr>
+                <w:rFonts w:eastAsiaTheme="minorEastAsia" w:cstheme="minorHAnsi"/>
+                <w:lang w:val="en-US"/>
+              </w:rPr>
+            </w:pPr>
+            <w:r>
+              <w:rPr>
+                <w:rFonts w:eastAsiaTheme="minorEastAsia" w:cstheme="minorHAnsi"/>
+                <w:lang w:val="en-US"/>
+              </w:rPr>
+              <w:t>42</w:t>
+            </w:r>
+          </w:p>
+        </w:tc>
+        <w:tc>
+          <w:tcPr>
+            <w:tcW w:w="749" w:type="dxa"/>
+          </w:tcPr>
+          <w:p>
+            <w:pPr>
+              <w:jc w:val="both"/>
+              <w:rPr>
+                <w:rFonts w:eastAsiaTheme="minorEastAsia" w:cstheme="minorHAnsi"/>
+                <w:lang w:val="en-US"/>
+              </w:rPr>
+            </w:pPr>
+            <w:r>
+              <w:rPr>
+                <w:rFonts w:eastAsiaTheme="minorEastAsia" w:cstheme="minorHAnsi"/>
+                <w:lang w:val="en-US"/>
+              </w:rPr>
+              <w:t>50</w:t>
+            </w:r>
+          </w:p>
+        </w:tc>
+      </w:tr>
+    </w:tbl>
+    <w:p>
+      <w:pPr>
+        <w:jc w:val="both"/>
+        <w:rPr>
+          <w:rFonts w:eastAsiaTheme="minorEastAsia" w:cstheme="minorHAnsi"/>
+        </w:rPr>
+      </w:pPr>
+    </w:p>
+    <w:tbl>
+      <w:tblPr>
+        <w:tblStyle w:val="a3"/>
+        <w:tblW w:w="0" w:type="auto"/>
+        <w:tblLook w:val="04A0" w:firstRow="1" w:lastRow="0" w:firstColumn="1" w:lastColumn="0" w:noHBand="0" w:noVBand="1"/>
+      </w:tblPr>
+      <w:tblGrid>
+        <w:gridCol w:w="4486"/>
+        <w:gridCol w:w="1510"/>
+        <w:gridCol w:w="1510"/>
+        <w:gridCol w:w="1510"/>
+      </w:tblGrid>
+      <w:tr>
+        <w:trPr>
+          <w:trHeight w:val="217"/>
+        </w:trPr>
+        <w:tc>
+          <w:tcPr>
+            <w:tcW w:w="4486" w:type="dxa"/>
+          </w:tcPr>
+          <w:p>
+            <w:pPr>
+              <w:jc w:val="both"/>
+              <w:rPr>
+                <w:rFonts w:eastAsiaTheme="minorEastAsia" w:cstheme="minorHAnsi"/>
+              </w:rPr>
+            </w:pPr>
+            <m:oMath>
+              <m:r>
+                <w:rPr>
+                  <w:rFonts w:ascii="Cambria Math" w:eastAsiaTheme="minorEastAsia" w:hAnsi="Cambria Math" w:cstheme="minorHAnsi"/>
+                  <w:lang w:val="uk-UA"/>
+                </w:rPr>
+                <m:t>i</m:t>
+              </m:r>
+            </m:oMath>
+            <w:r>
+              <w:rPr>
+                <w:rFonts w:eastAsiaTheme="minorEastAsia" w:cstheme="minorHAnsi"/>
+                <w:lang w:val="uk-UA"/>
+              </w:rPr>
+              <w:t>-й біт</w:t>
+            </w:r>
+            <w:r>
+              <w:rPr>
+                <w:rFonts w:eastAsiaTheme="minorEastAsia" w:cstheme="minorHAnsi"/>
+              </w:rPr>
+              <w:t xml:space="preserve"> раундового ключа</w:t>
+            </w:r>
+          </w:p>
+        </w:tc>
+        <w:tc>
+          <w:tcPr>
+            <w:tcW w:w="1510" w:type="dxa"/>
+          </w:tcPr>
+          <w:p>
+            <w:pPr>
+              <w:jc w:val="both"/>
+              <w:rPr>
+                <w:rFonts w:eastAsiaTheme="minorEastAsia" w:cstheme="minorHAnsi"/>
+                <w:lang w:val="en-US"/>
+              </w:rPr>
+            </w:pPr>
+            <w:r>
+              <w:rPr>
+                <w:rFonts w:eastAsiaTheme="minorEastAsia" w:cstheme="minorHAnsi"/>
+                <w:lang w:val="en-US"/>
+              </w:rPr>
+              <w:t>46</w:t>
+            </w:r>
+          </w:p>
+        </w:tc>
+        <w:tc>
+          <w:tcPr>
+            <w:tcW w:w="1510" w:type="dxa"/>
+          </w:tcPr>
+          <w:p>
+            <w:pPr>
+              <w:jc w:val="both"/>
+              <w:rPr>
+                <w:rFonts w:eastAsiaTheme="minorEastAsia" w:cstheme="minorHAnsi"/>
+                <w:lang w:val="en-US"/>
+              </w:rPr>
+            </w:pPr>
+            <w:r>
+              <w:rPr>
+                <w:rFonts w:eastAsiaTheme="minorEastAsia" w:cstheme="minorHAnsi"/>
+                <w:lang w:val="en-US"/>
+              </w:rPr>
+              <w:t>47</w:t>
+            </w:r>
+          </w:p>
+        </w:tc>
+        <w:tc>
+          <w:tcPr>
+            <w:tcW w:w="1510" w:type="dxa"/>
+          </w:tcPr>
+          <w:p>
+            <w:pPr>
+              <w:jc w:val="both"/>
+              <w:rPr>
+                <w:rFonts w:eastAsiaTheme="minorEastAsia" w:cstheme="minorHAnsi"/>
+                <w:lang w:val="en-US"/>
+              </w:rPr>
+            </w:pPr>
+            <w:r>
+              <w:rPr>
+                <w:rFonts w:eastAsiaTheme="minorEastAsia" w:cstheme="minorHAnsi"/>
+                <w:lang w:val="en-US"/>
+              </w:rPr>
+              <w:t>48</w:t>
+            </w:r>
+          </w:p>
+        </w:tc>
+      </w:tr>
+      <w:tr>
+        <w:trPr>
+          <w:trHeight w:val="214"/>
+        </w:trPr>
+        <w:tc>
+          <w:tcPr>
+            <w:tcW w:w="4486" w:type="dxa"/>
+          </w:tcPr>
+          <w:p>
+            <w:pPr>
+              <w:jc w:val="both"/>
+              <w:rPr>
+                <w:rFonts w:eastAsiaTheme="minorEastAsia" w:cstheme="minorHAnsi"/>
+                <w:lang w:val="uk-UA"/>
+              </w:rPr>
+            </w:pPr>
+            <w:r>
+              <w:rPr>
+                <w:rFonts w:eastAsiaTheme="minorEastAsia" w:cstheme="minorHAnsi"/>
+                <w:lang w:val="uk-UA"/>
+              </w:rPr>
+              <w:t xml:space="preserve">Номери біт 3 векторів </w:t>
+            </w:r>
+            <m:oMath>
+              <m:sSub>
+                <m:sSubPr>
+                  <m:ctrlPr>
+                    <w:rPr>
+                      <w:rFonts w:ascii="Cambria Math" w:eastAsiaTheme="minorEastAsia" w:hAnsi="Cambria Math" w:cstheme="minorHAnsi"/>
+                      <w:i/>
+                      <w:lang w:val="uk-UA"/>
+                    </w:rPr>
+                  </m:ctrlPr>
+                </m:sSubPr>
+                <m:e>
+                  <m:r>
+                    <w:rPr>
+                      <w:rFonts w:ascii="Cambria Math" w:eastAsiaTheme="minorEastAsia" w:hAnsi="Cambria Math" w:cstheme="minorHAnsi"/>
+                      <w:lang w:val="en-US"/>
+                    </w:rPr>
+                    <m:t>C</m:t>
+                  </m:r>
+                </m:e>
+                <m:sub>
+                  <m:r>
+                    <w:rPr>
+                      <w:rFonts w:ascii="Cambria Math" w:eastAsiaTheme="minorEastAsia" w:hAnsi="Cambria Math" w:cstheme="minorHAnsi"/>
+                      <w:lang w:val="uk-UA"/>
+                    </w:rPr>
+                    <m:t>i</m:t>
+                  </m:r>
+                </m:sub>
+              </m:sSub>
+              <m:sSub>
+                <m:sSubPr>
+                  <m:ctrlPr>
+                    <w:rPr>
+                      <w:rFonts w:ascii="Cambria Math" w:eastAsiaTheme="minorEastAsia" w:hAnsi="Cambria Math" w:cstheme="minorHAnsi"/>
+                      <w:i/>
+                      <w:lang w:val="uk-UA"/>
+                    </w:rPr>
+                  </m:ctrlPr>
+                </m:sSubPr>
+                <m:e>
+                  <m:r>
+                    <w:rPr>
+                      <w:rFonts w:ascii="Cambria Math" w:eastAsiaTheme="minorEastAsia" w:hAnsi="Cambria Math" w:cstheme="minorHAnsi"/>
+                      <w:lang w:val="uk-UA"/>
+                    </w:rPr>
+                    <m:t>D</m:t>
+                  </m:r>
+                </m:e>
+                <m:sub>
+                  <m:r>
+                    <w:rPr>
+                      <w:rFonts w:ascii="Cambria Math" w:eastAsiaTheme="minorEastAsia" w:hAnsi="Cambria Math" w:cstheme="minorHAnsi"/>
+                      <w:lang w:val="uk-UA"/>
+                    </w:rPr>
+                    <m:t>i</m:t>
+                  </m:r>
+                </m:sub>
+              </m:sSub>
+            </m:oMath>
+          </w:p>
+        </w:tc>
+        <w:tc>
+          <w:tcPr>
+            <w:tcW w:w="1510" w:type="dxa"/>
+          </w:tcPr>
+          <w:p>
+            <w:pPr>
+              <w:jc w:val="both"/>
+              <w:rPr>
+                <w:rFonts w:eastAsiaTheme="minorEastAsia" w:cstheme="minorHAnsi"/>
+                <w:lang w:val="en-US"/>
+              </w:rPr>
+            </w:pPr>
+            <w:r>
+              <w:rPr>
+                <w:rFonts w:eastAsiaTheme="minorEastAsia" w:cstheme="minorHAnsi"/>
+                <w:lang w:val="en-US"/>
+              </w:rPr>
+              <w:t>36</w:t>
+            </w:r>
+          </w:p>
+        </w:tc>
+        <w:tc>
+          <w:tcPr>
+            <w:tcW w:w="1510" w:type="dxa"/>
+          </w:tcPr>
+          <w:p>
+            <w:pPr>
+              <w:jc w:val="both"/>
+              <w:rPr>
+                <w:rFonts w:eastAsiaTheme="minorEastAsia" w:cstheme="minorHAnsi"/>
+                <w:lang w:val="en-US"/>
+              </w:rPr>
+            </w:pPr>
+            <w:r>
+              <w:rPr>
+                <w:rFonts w:eastAsiaTheme="minorEastAsia" w:cstheme="minorHAnsi"/>
+                <w:lang w:val="en-US"/>
+              </w:rPr>
+              <w:t>29</w:t>
+            </w:r>
+          </w:p>
+        </w:tc>
+        <w:tc>
+          <w:tcPr>
+            <w:tcW w:w="1510" w:type="dxa"/>
+          </w:tcPr>
+          <w:p>
+            <w:pPr>
+              <w:jc w:val="both"/>
+              <w:rPr>
+                <w:rFonts w:eastAsiaTheme="minorEastAsia" w:cstheme="minorHAnsi"/>
+                <w:lang w:val="en-US"/>
+              </w:rPr>
+            </w:pPr>
+            <w:r>
+              <w:rPr>
+                <w:rFonts w:eastAsiaTheme="minorEastAsia" w:cstheme="minorHAnsi"/>
+                <w:lang w:val="en-US"/>
+              </w:rPr>
+              <w:t>32</w:t>
+            </w:r>
+          </w:p>
+        </w:tc>
+      </w:tr>
+    </w:tbl>
+    <w:p>
+      <w:pPr>
+        <w:jc w:val="both"/>
+        <w:rPr>
+          <w:rFonts w:eastAsiaTheme="minorEastAsia" w:cstheme="minorHAnsi"/>
+        </w:rPr>
+      </w:pPr>
+    </w:p>
+    <w:p>
+      <w:pPr>
+        <w:jc w:val="both"/>
+        <w:rPr>
+          <w:rFonts w:eastAsiaTheme="minorEastAsia" w:cstheme="minorHAnsi"/>
+          <w:lang w:val="uk-UA"/>
         </w:rPr>
       </w:pPr>
       <w:r>
         <w:rPr>
           <w:rFonts w:eastAsiaTheme="minorEastAsia" w:cstheme="minorHAnsi"/>
-          <w:lang w:val="en-US"/>
+          <w:lang w:val="uk-UA"/>
         </w:rPr>
-        <w:t>TODO</w:t>
+        <w:t xml:space="preserve">Біти 1-48 використовують для </w:t>
+      </w:r>
+      <w:proofErr w:type="spellStart"/>
+      <w:r>
+        <w:rPr>
+          <w:rFonts w:eastAsiaTheme="minorEastAsia" w:cstheme="minorHAnsi"/>
+          <w:lang w:val="uk-UA"/>
+        </w:rPr>
+        <w:t>раундового</w:t>
+      </w:r>
+      <w:proofErr w:type="spellEnd"/>
+      <w:r>
+        <w:rPr>
+          <w:rFonts w:eastAsiaTheme="minorEastAsia" w:cstheme="minorHAnsi"/>
+          <w:lang w:val="uk-UA"/>
+        </w:rPr>
+        <w:t xml:space="preserve"> </w:t>
+      </w:r>
+      <m:oMath>
+        <m:r>
+          <w:rPr>
+            <w:rFonts w:ascii="Cambria Math" w:eastAsiaTheme="minorEastAsia" w:hAnsi="Cambria Math" w:cstheme="minorHAnsi"/>
+            <w:lang w:val="uk-UA"/>
+          </w:rPr>
+          <m:t>xor</m:t>
+        </m:r>
+      </m:oMath>
+      <w:r>
+        <w:rPr>
+          <w:rFonts w:eastAsiaTheme="minorEastAsia" w:cstheme="minorHAnsi"/>
+          <w:lang w:val="uk-UA"/>
+        </w:rPr>
+        <w:t>-у.</w:t>
       </w:r>
     </w:p>
     <w:p>
@@ -10651,10 +13612,16 @@
         <w:jc w:val="both"/>
         <w:rPr>
           <w:rFonts w:eastAsiaTheme="minorEastAsia" w:cstheme="minorHAnsi"/>
-          <w:i/>
-          <w:lang w:val="en-US"/>
+          <w:lang w:val="uk-UA"/>
         </w:rPr>
       </w:pPr>
+      <w:r>
+        <w:rPr>
+          <w:rFonts w:eastAsiaTheme="minorEastAsia" w:cstheme="minorHAnsi"/>
+          <w:lang w:val="uk-UA"/>
+        </w:rPr>
+        <w:t xml:space="preserve"> В цього алгоритму є недолік. Він нестійкий до «лобової» атаки, тобто ключ можна просто підібрати, бо його розмір лише бітів.</w:t>
+      </w:r>
       <w:bookmarkStart w:id="0" w:name="_GoBack"/>
       <w:bookmarkEnd w:id="0"/>
     </w:p>
@@ -11065,6 +14032,7 @@
   <w:style w:type="character" w:default="1" w:styleId="a0">
     <w:name w:val="Default Paragraph Font"/>
     <w:uiPriority w:val="1"/>
+    <w:semiHidden/>
     <w:unhideWhenUsed/>
   </w:style>
   <w:style w:type="table" w:default="1" w:styleId="a1">
